--- a/Report-Summer-Research-Plant-Stress.docx
+++ b/Report-Summer-Research-Plant-Stress.docx
@@ -117,8 +117,6 @@
         </w:rPr>
         <w:t xml:space="preserve"> </w:t>
       </w:r>
-      <w:bookmarkStart w:id="0" w:name="_GoBack"/>
-      <w:bookmarkEnd w:id="0"/>
       <w:r>
         <w:rPr>
           <w:rFonts w:ascii="Arial" w:hAnsi="Arial" w:cs="Arial"/>
@@ -231,7 +229,7 @@
           <w:szCs w:val="20"/>
         </w:rPr>
         <w:lastRenderedPageBreak/>
-        <w:t>Image Capturing</w:t>
+        <w:t>Introduction</w:t>
       </w:r>
     </w:p>
     <w:p>
@@ -249,6 +247,139 @@
           <w:sz w:val="20"/>
           <w:szCs w:val="20"/>
         </w:rPr>
+        <w:t>This was</w:t>
+      </w:r>
+      <w:r>
+        <w:rPr>
+          <w:rFonts w:ascii="Arial" w:hAnsi="Arial" w:cs="Arial"/>
+          <w:sz w:val="20"/>
+          <w:szCs w:val="20"/>
+        </w:rPr>
+        <w:t xml:space="preserve"> work was for</w:t>
+      </w:r>
+      <w:r>
+        <w:rPr>
+          <w:rFonts w:ascii="Arial" w:hAnsi="Arial" w:cs="Arial"/>
+          <w:sz w:val="20"/>
+          <w:szCs w:val="20"/>
+        </w:rPr>
+        <w:t xml:space="preserve"> a summer research project course I took, May-July 2018. It was loosely tied to someone else’s </w:t>
+      </w:r>
+      <w:r>
+        <w:rPr>
+          <w:rFonts w:ascii="Arial" w:hAnsi="Arial" w:cs="Arial"/>
+          <w:sz w:val="20"/>
+          <w:szCs w:val="20"/>
+        </w:rPr>
+        <w:t xml:space="preserve">research </w:t>
+      </w:r>
+      <w:r>
+        <w:rPr>
+          <w:rFonts w:ascii="Arial" w:hAnsi="Arial" w:cs="Arial"/>
+          <w:sz w:val="20"/>
+          <w:szCs w:val="20"/>
+        </w:rPr>
+        <w:t xml:space="preserve">project of using drones equipped with multiple cameras to analyze </w:t>
+      </w:r>
+      <w:r>
+        <w:rPr>
+          <w:rFonts w:ascii="Arial" w:hAnsi="Arial" w:cs="Arial"/>
+          <w:sz w:val="20"/>
+          <w:szCs w:val="20"/>
+        </w:rPr>
+        <w:t>plants</w:t>
+      </w:r>
+      <w:r>
+        <w:rPr>
+          <w:rFonts w:ascii="Arial" w:hAnsi="Arial" w:cs="Arial"/>
+          <w:sz w:val="20"/>
+          <w:szCs w:val="20"/>
+        </w:rPr>
+        <w:t xml:space="preserve"> from above </w:t>
+      </w:r>
+      <w:r>
+        <w:rPr>
+          <w:rFonts w:ascii="Arial" w:hAnsi="Arial" w:cs="Arial"/>
+          <w:sz w:val="20"/>
+          <w:szCs w:val="20"/>
+        </w:rPr>
+        <w:t>in a way that could be</w:t>
+      </w:r>
+      <w:r>
+        <w:rPr>
+          <w:rFonts w:ascii="Arial" w:hAnsi="Arial" w:cs="Arial"/>
+          <w:sz w:val="20"/>
+          <w:szCs w:val="20"/>
+        </w:rPr>
+        <w:t xml:space="preserve"> help</w:t>
+      </w:r>
+      <w:r>
+        <w:rPr>
+          <w:rFonts w:ascii="Arial" w:hAnsi="Arial" w:cs="Arial"/>
+          <w:sz w:val="20"/>
+          <w:szCs w:val="20"/>
+        </w:rPr>
+        <w:t>ful</w:t>
+      </w:r>
+      <w:r>
+        <w:rPr>
+          <w:rFonts w:ascii="Arial" w:hAnsi="Arial" w:cs="Arial"/>
+          <w:sz w:val="20"/>
+          <w:szCs w:val="20"/>
+        </w:rPr>
+        <w:t xml:space="preserve"> </w:t>
+      </w:r>
+      <w:r>
+        <w:rPr>
+          <w:rFonts w:ascii="Arial" w:hAnsi="Arial" w:cs="Arial"/>
+          <w:sz w:val="20"/>
+          <w:szCs w:val="20"/>
+        </w:rPr>
+        <w:t>for</w:t>
+      </w:r>
+      <w:r>
+        <w:rPr>
+          <w:rFonts w:ascii="Arial" w:hAnsi="Arial" w:cs="Arial"/>
+          <w:sz w:val="20"/>
+          <w:szCs w:val="20"/>
+        </w:rPr>
+        <w:t xml:space="preserve"> agriculture. My goal was to gather data on some plants that hadn’t been watered in awhile and find a way to determine how “thirsty” i.e. drought stressed they were.  </w:t>
+      </w:r>
+    </w:p>
+    <w:p>
+      <w:pPr>
+        <w:spacing w:before="120" w:after="120" w:line="360" w:lineRule="auto"/>
+        <w:rPr>
+          <w:rFonts w:ascii="Arial" w:hAnsi="Arial" w:cs="Arial"/>
+          <w:sz w:val="20"/>
+          <w:szCs w:val="20"/>
+        </w:rPr>
+      </w:pPr>
+      <w:r>
+        <w:rPr>
+          <w:rFonts w:ascii="Arial" w:hAnsi="Arial" w:cs="Arial"/>
+          <w:b/>
+          <w:sz w:val="20"/>
+          <w:szCs w:val="20"/>
+        </w:rPr>
+        <w:t>Image Capturing</w:t>
+      </w:r>
+    </w:p>
+    <w:p>
+      <w:pPr>
+        <w:spacing w:before="120" w:after="120" w:line="360" w:lineRule="auto"/>
+        <w:rPr>
+          <w:rFonts w:ascii="Arial" w:hAnsi="Arial" w:cs="Arial"/>
+          <w:sz w:val="20"/>
+          <w:szCs w:val="20"/>
+        </w:rPr>
+      </w:pPr>
+      <w:r>
+        <w:rPr>
+          <w:rFonts w:ascii="Arial" w:hAnsi="Arial" w:cs="Arial"/>
+          <w:sz w:val="20"/>
+          <w:szCs w:val="20"/>
+        </w:rPr>
         <w:t xml:space="preserve">Over the course of a week I captured multiple </w:t>
       </w:r>
       <w:r>
@@ -331,7 +462,23 @@
           <w:sz w:val="20"/>
           <w:szCs w:val="20"/>
         </w:rPr>
-        <w:t xml:space="preserve">, ones that were watered over the course of the week and those that were not. The hardware I used to capture the images was </w:t>
+        <w:t xml:space="preserve">, ones that were watered over the course of the week and </w:t>
+      </w:r>
+      <w:r>
+        <w:rPr>
+          <w:rFonts w:ascii="Arial" w:hAnsi="Arial" w:cs="Arial"/>
+          <w:sz w:val="20"/>
+          <w:szCs w:val="20"/>
+        </w:rPr>
+        <w:t>ones</w:t>
+      </w:r>
+      <w:r>
+        <w:rPr>
+          <w:rFonts w:ascii="Arial" w:hAnsi="Arial" w:cs="Arial"/>
+          <w:sz w:val="20"/>
+          <w:szCs w:val="20"/>
+        </w:rPr>
+        <w:t xml:space="preserve"> that were not. The hardware I used to capture the images was </w:t>
       </w:r>
       <w:r>
         <w:rPr>
@@ -363,7 +510,39 @@
           <w:sz w:val="20"/>
           <w:szCs w:val="20"/>
         </w:rPr>
-        <w:t xml:space="preserve"> Pi and cameras on a bread board, held in place by a mini-vice and connected to my Windows Laptop with an ethernet cable. Power was provided by a portable power bank usually used for my phone. I also used a white poster board as a background as I thought this would make the data more uniform and the image processing easier. For software  I wrote a capture program in Python that previewed the just-taken image. I could also accept the image and go onto another plant or retake the image for the current plant.</w:t>
+        <w:t xml:space="preserve"> Pi and cameras on a bread board, held in place by a mini-vice and connected to my Windows Laptop with an ethernet cable. Power was provided by a portable power bank usually used for my phone. I also used a white poster board as a background as I thought this would make the image processing easier. For software I wrote a Python</w:t>
+      </w:r>
+      <w:r>
+        <w:rPr>
+          <w:rFonts w:ascii="Arial" w:hAnsi="Arial" w:cs="Arial"/>
+          <w:sz w:val="20"/>
+          <w:szCs w:val="20"/>
+        </w:rPr>
+        <w:t xml:space="preserve"> script</w:t>
+      </w:r>
+      <w:r>
+        <w:rPr>
+          <w:rFonts w:ascii="Arial" w:hAnsi="Arial" w:cs="Arial"/>
+          <w:sz w:val="20"/>
+          <w:szCs w:val="20"/>
+        </w:rPr>
+        <w:t xml:space="preserve"> </w:t>
+      </w:r>
+      <w:r>
+        <w:rPr>
+          <w:rFonts w:ascii="Arial" w:hAnsi="Arial" w:cs="Arial"/>
+          <w:sz w:val="20"/>
+          <w:szCs w:val="20"/>
+        </w:rPr>
+        <w:t>to capture images that had features to stream-line process, like being able to preview images for acceptance/rejection.</w:t>
+      </w:r>
+      <w:r>
+        <w:rPr>
+          <w:rFonts w:ascii="Arial" w:hAnsi="Arial" w:cs="Arial"/>
+          <w:sz w:val="20"/>
+          <w:szCs w:val="20"/>
+        </w:rPr>
+        <w:t xml:space="preserve"> Both top and front facing images had been taken.</w:t>
       </w:r>
     </w:p>
     <w:p>
@@ -385,9 +564,9 @@
           <w:szCs w:val="20"/>
         </w:rPr>
         <w:drawing>
-          <wp:inline distT="0" distB="0" distL="0" distR="0" wp14:anchorId="6AF45424" wp14:editId="3A4CDF8A">
-            <wp:extent cx="3933825" cy="2547025"/>
-            <wp:effectExtent l="0" t="0" r="0" b="5715"/>
+          <wp:inline distT="0" distB="0" distL="0" distR="0" wp14:anchorId="6AF45424" wp14:editId="71B6F5D5">
+            <wp:extent cx="3473245" cy="2248815"/>
+            <wp:effectExtent l="0" t="0" r="0" b="0"/>
             <wp:docPr id="1" name="Picture 1" descr="https://lh6.googleusercontent.com/DG4x1xhnlotz89dQtj38E9b6N8by3-XxQGM_AcRPBj-tMjZISd1N6nBaaWkUD2dr8FiBxj8iaVvfov_s4nx56xmuBQC6KEO_f8b3aMVEh0UtmiX6tTs12LUNrF5r0_AUw1VL82Bn"/>
             <wp:cNvGraphicFramePr>
               <a:graphicFrameLocks xmlns:a="http://schemas.openxmlformats.org/drawingml/2006/main" noChangeAspect="1"/>
@@ -415,7 +594,7 @@
                   <pic:spPr bwMode="auto">
                     <a:xfrm>
                       <a:off x="0" y="0"/>
-                      <a:ext cx="4003664" cy="2592244"/>
+                      <a:ext cx="3570402" cy="2311721"/>
                     </a:xfrm>
                     <a:prstGeom prst="rect">
                       <a:avLst/>
@@ -436,98 +615,6 @@
           </wp:inline>
         </w:drawing>
       </w:r>
-    </w:p>
-    <w:p>
-      <w:pPr>
-        <w:pStyle w:val="Caption"/>
-        <w:spacing w:before="120" w:after="120" w:line="360" w:lineRule="auto"/>
-        <w:jc w:val="center"/>
-        <w:rPr>
-          <w:rFonts w:ascii="Arial" w:hAnsi="Arial" w:cs="Arial"/>
-          <w:sz w:val="20"/>
-          <w:szCs w:val="20"/>
-        </w:rPr>
-      </w:pPr>
-      <w:r>
-        <w:rPr>
-          <w:rFonts w:ascii="Arial" w:hAnsi="Arial" w:cs="Arial"/>
-          <w:sz w:val="20"/>
-          <w:szCs w:val="20"/>
-        </w:rPr>
-        <w:t xml:space="preserve">Figure </w:t>
-      </w:r>
-      <w:r>
-        <w:rPr>
-          <w:rFonts w:ascii="Arial" w:hAnsi="Arial" w:cs="Arial"/>
-          <w:sz w:val="20"/>
-          <w:szCs w:val="20"/>
-        </w:rPr>
-        <w:fldChar w:fldCharType="begin"/>
-      </w:r>
-      <w:r>
-        <w:rPr>
-          <w:rFonts w:ascii="Arial" w:hAnsi="Arial" w:cs="Arial"/>
-          <w:sz w:val="20"/>
-          <w:szCs w:val="20"/>
-        </w:rPr>
-        <w:instrText xml:space="preserve"> SEQ Figure \* ARABIC </w:instrText>
-      </w:r>
-      <w:r>
-        <w:rPr>
-          <w:rFonts w:ascii="Arial" w:hAnsi="Arial" w:cs="Arial"/>
-          <w:sz w:val="20"/>
-          <w:szCs w:val="20"/>
-        </w:rPr>
-        <w:fldChar w:fldCharType="separate"/>
-      </w:r>
-      <w:r>
-        <w:rPr>
-          <w:rFonts w:ascii="Arial" w:hAnsi="Arial" w:cs="Arial"/>
-          <w:noProof/>
-          <w:sz w:val="20"/>
-          <w:szCs w:val="20"/>
-        </w:rPr>
-        <w:t>1</w:t>
-      </w:r>
-      <w:r>
-        <w:rPr>
-          <w:rFonts w:ascii="Arial" w:hAnsi="Arial" w:cs="Arial"/>
-          <w:sz w:val="20"/>
-          <w:szCs w:val="20"/>
-        </w:rPr>
-        <w:fldChar w:fldCharType="end"/>
-      </w:r>
-      <w:r>
-        <w:rPr>
-          <w:rFonts w:ascii="Arial" w:hAnsi="Arial" w:cs="Arial"/>
-          <w:sz w:val="20"/>
-          <w:szCs w:val="20"/>
-        </w:rPr>
-        <w:t>: Pictures of the image capture set-up</w:t>
-      </w:r>
-    </w:p>
-    <w:p>
-      <w:pPr>
-        <w:spacing w:before="120" w:after="120" w:line="360" w:lineRule="auto"/>
-        <w:jc w:val="center"/>
-        <w:rPr>
-          <w:rFonts w:ascii="Arial" w:hAnsi="Arial" w:cs="Arial"/>
-          <w:sz w:val="20"/>
-          <w:szCs w:val="20"/>
-        </w:rPr>
-      </w:pPr>
-    </w:p>
-    <w:p>
-      <w:pPr>
-        <w:keepNext/>
-        <w:spacing w:before="120" w:after="120" w:line="360" w:lineRule="auto"/>
-        <w:jc w:val="center"/>
-        <w:rPr>
-          <w:rFonts w:ascii="Arial" w:hAnsi="Arial" w:cs="Arial"/>
-          <w:sz w:val="20"/>
-          <w:szCs w:val="20"/>
-        </w:rPr>
-      </w:pPr>
       <w:r>
         <w:rPr>
           <w:rFonts w:ascii="Arial" w:hAnsi="Arial" w:cs="Arial"/>
@@ -537,9 +624,9 @@
           <w:szCs w:val="20"/>
         </w:rPr>
         <w:drawing>
-          <wp:inline distT="0" distB="0" distL="0" distR="0" wp14:anchorId="411FA1DA" wp14:editId="75910D1F">
-            <wp:extent cx="3419475" cy="2158695"/>
-            <wp:effectExtent l="0" t="0" r="0" b="0"/>
+          <wp:inline distT="0" distB="0" distL="0" distR="0" wp14:anchorId="23C8B61E" wp14:editId="6C20AF8C">
+            <wp:extent cx="3516008" cy="2219633"/>
+            <wp:effectExtent l="0" t="0" r="8255" b="9525"/>
             <wp:docPr id="13" name="Picture 13" descr="C:\Users\Austin Pursley\Projects\Summer-Research-Plant-Drought-Stress-Computer-Vision\process_imgs\misc\2018.06.17_plant_image_juypter\plots\Figure_10_PlantType1_0602.png"/>
             <wp:cNvGraphicFramePr>
               <a:graphicFrameLocks xmlns:a="http://schemas.openxmlformats.org/drawingml/2006/main" noChangeAspect="1"/>
@@ -567,7 +654,7 @@
                   <pic:spPr bwMode="auto">
                     <a:xfrm>
                       <a:off x="0" y="0"/>
-                      <a:ext cx="3460288" cy="2184460"/>
+                      <a:ext cx="3611509" cy="2279922"/>
                     </a:xfrm>
                     <a:prstGeom prst="rect">
                       <a:avLst/>
@@ -596,7 +683,6 @@
         <w:jc w:val="center"/>
         <w:rPr>
           <w:rFonts w:ascii="Arial" w:hAnsi="Arial" w:cs="Arial"/>
-          <w:b/>
           <w:sz w:val="20"/>
           <w:szCs w:val="20"/>
         </w:rPr>
@@ -640,7 +726,7 @@
           <w:sz w:val="20"/>
           <w:szCs w:val="20"/>
         </w:rPr>
-        <w:t>2</w:t>
+        <w:t>1</w:t>
       </w:r>
       <w:r>
         <w:rPr>
@@ -656,7 +742,33 @@
           <w:sz w:val="20"/>
           <w:szCs w:val="20"/>
         </w:rPr>
-        <w:t>: Visual comparison between watered and drought plant.</w:t>
+        <w:t>: Pictures of the image capture set-up</w:t>
+      </w:r>
+      <w:r>
+        <w:rPr>
+          <w:rFonts w:ascii="Arial" w:hAnsi="Arial" w:cs="Arial"/>
+          <w:sz w:val="20"/>
+          <w:szCs w:val="20"/>
+        </w:rPr>
+        <w:t xml:space="preserve"> (top) and a collection of those </w:t>
+      </w:r>
+      <w:proofErr w:type="spellStart"/>
+      <w:r>
+        <w:rPr>
+          <w:rFonts w:ascii="Arial" w:hAnsi="Arial" w:cs="Arial"/>
+          <w:sz w:val="20"/>
+          <w:szCs w:val="20"/>
+        </w:rPr>
+        <w:t>VL</w:t>
+      </w:r>
+      <w:proofErr w:type="spellEnd"/>
+      <w:r>
+        <w:rPr>
+          <w:rFonts w:ascii="Arial" w:hAnsi="Arial" w:cs="Arial"/>
+          <w:sz w:val="20"/>
+          <w:szCs w:val="20"/>
+        </w:rPr>
+        <w:t xml:space="preserve"> and IR images (bottom).</w:t>
       </w:r>
     </w:p>
     <w:p>
@@ -687,7 +799,6 @@
           <w:sz w:val="20"/>
           <w:szCs w:val="20"/>
         </w:rPr>
-        <w:lastRenderedPageBreak/>
         <w:t>Calibrating Thermal Images</w:t>
       </w:r>
     </w:p>
@@ -827,7 +938,15 @@
           <w:sz w:val="20"/>
           <w:szCs w:val="20"/>
         </w:rPr>
-        <w:t>The values given out by the camera change with temperature so preferable this process would be done for several ambient room temperatures.</w:t>
+        <w:t>The values given out by the camera change with temperature so preferable this process would be done for several ambient room temperatur</w:t>
+      </w:r>
+      <w:r>
+        <w:rPr>
+          <w:rFonts w:ascii="Arial" w:hAnsi="Arial" w:cs="Arial"/>
+          <w:sz w:val="20"/>
+          <w:szCs w:val="20"/>
+        </w:rPr>
+        <w:t>es.</w:t>
       </w:r>
     </w:p>
     <w:p>
@@ -865,7 +984,55 @@
           <w:sz w:val="20"/>
           <w:szCs w:val="20"/>
         </w:rPr>
-        <w:t>Given the raw images of the plants, the first step of analyzing them was to crop the image that just included the plant area. I first tried to do this automatically with a simple image processing Python script. The overall idea was to apply threshold and morphology operations</w:t>
+        <w:t xml:space="preserve">Given the raw images of the plants, </w:t>
+      </w:r>
+      <w:r>
+        <w:rPr>
+          <w:rFonts w:ascii="Arial" w:hAnsi="Arial" w:cs="Arial"/>
+          <w:sz w:val="20"/>
+          <w:szCs w:val="20"/>
+        </w:rPr>
+        <w:t xml:space="preserve">I wanted to get a mask where the white area corresponded to the plant. So I </w:t>
+      </w:r>
+      <w:r>
+        <w:rPr>
+          <w:rFonts w:ascii="Arial" w:hAnsi="Arial" w:cs="Arial"/>
+          <w:sz w:val="20"/>
+          <w:szCs w:val="20"/>
+        </w:rPr>
+        <w:t>tried to do this automatically with a simple image processing Python</w:t>
+      </w:r>
+      <w:r>
+        <w:rPr>
+          <w:rFonts w:ascii="Arial" w:hAnsi="Arial" w:cs="Arial"/>
+          <w:sz w:val="20"/>
+          <w:szCs w:val="20"/>
+        </w:rPr>
+        <w:t xml:space="preserve"> + OpenCV</w:t>
+      </w:r>
+      <w:r>
+        <w:rPr>
+          <w:rFonts w:ascii="Arial" w:hAnsi="Arial" w:cs="Arial"/>
+          <w:sz w:val="20"/>
+          <w:szCs w:val="20"/>
+        </w:rPr>
+        <w:t xml:space="preserve"> script. The overall idea was to apply</w:t>
+      </w:r>
+      <w:r>
+        <w:rPr>
+          <w:rFonts w:ascii="Arial" w:hAnsi="Arial" w:cs="Arial"/>
+          <w:sz w:val="20"/>
+          <w:szCs w:val="20"/>
+        </w:rPr>
+        <w:t xml:space="preserve"> </w:t>
+      </w:r>
+      <w:r>
+        <w:rPr>
+          <w:rFonts w:ascii="Arial" w:hAnsi="Arial" w:cs="Arial"/>
+          <w:sz w:val="20"/>
+          <w:szCs w:val="20"/>
+        </w:rPr>
+        <w:t>threshold and morphology operations</w:t>
       </w:r>
       <w:r>
         <w:rPr>
@@ -899,6 +1066,14 @@
           <w:sz w:val="20"/>
           <w:szCs w:val="20"/>
         </w:rPr>
+        <w:t xml:space="preserve"> by looking at the hue channel</w:t>
+      </w:r>
+      <w:r>
+        <w:rPr>
+          <w:rFonts w:ascii="Arial" w:hAnsi="Arial" w:cs="Arial"/>
+          <w:sz w:val="20"/>
+          <w:szCs w:val="20"/>
+        </w:rPr>
         <w:t>.</w:t>
       </w:r>
       <w:r>
@@ -915,7 +1090,115 @@
           <w:sz w:val="20"/>
           <w:szCs w:val="20"/>
         </w:rPr>
-        <w:t>However I had to adjust the threshold values several times to be able to do this. Therefore there was a manual element for image cropping that I did not figure out how to automate.</w:t>
+        <w:t>However</w:t>
+      </w:r>
+      <w:r>
+        <w:rPr>
+          <w:rFonts w:ascii="Arial" w:hAnsi="Arial" w:cs="Arial"/>
+          <w:sz w:val="20"/>
+          <w:szCs w:val="20"/>
+        </w:rPr>
+        <w:t>,</w:t>
+      </w:r>
+      <w:r>
+        <w:rPr>
+          <w:rFonts w:ascii="Arial" w:hAnsi="Arial" w:cs="Arial"/>
+          <w:sz w:val="20"/>
+          <w:szCs w:val="20"/>
+        </w:rPr>
+        <w:t xml:space="preserve"> </w:t>
+      </w:r>
+      <w:r>
+        <w:rPr>
+          <w:rFonts w:ascii="Arial" w:hAnsi="Arial" w:cs="Arial"/>
+          <w:sz w:val="20"/>
+          <w:szCs w:val="20"/>
+        </w:rPr>
+        <w:t>one threshold value didn’t work for all images so adjustments of that value had to be made to crop all the images</w:t>
+      </w:r>
+      <w:r>
+        <w:rPr>
+          <w:rFonts w:ascii="Arial" w:hAnsi="Arial" w:cs="Arial"/>
+          <w:sz w:val="20"/>
+          <w:szCs w:val="20"/>
+        </w:rPr>
+        <w:t xml:space="preserve">. Therefore there was a </w:t>
+      </w:r>
+      <w:r>
+        <w:rPr>
+          <w:rFonts w:ascii="Arial" w:hAnsi="Arial" w:cs="Arial"/>
+          <w:sz w:val="20"/>
+          <w:szCs w:val="20"/>
+        </w:rPr>
+        <w:t xml:space="preserve">less-than-ideal </w:t>
+      </w:r>
+      <w:r>
+        <w:rPr>
+          <w:rFonts w:ascii="Arial" w:hAnsi="Arial" w:cs="Arial"/>
+          <w:sz w:val="20"/>
+          <w:szCs w:val="20"/>
+        </w:rPr>
+        <w:t xml:space="preserve">manual element for </w:t>
+      </w:r>
+      <w:r>
+        <w:rPr>
+          <w:rFonts w:ascii="Arial" w:hAnsi="Arial" w:cs="Arial"/>
+          <w:sz w:val="20"/>
+          <w:szCs w:val="20"/>
+        </w:rPr>
+        <w:t>finding the ROI.</w:t>
+      </w:r>
+    </w:p>
+    <w:p>
+      <w:pPr>
+        <w:spacing w:before="120" w:after="120" w:line="360" w:lineRule="auto"/>
+        <w:rPr>
+          <w:rFonts w:ascii="Arial" w:hAnsi="Arial" w:cs="Arial"/>
+          <w:sz w:val="20"/>
+          <w:szCs w:val="20"/>
+        </w:rPr>
+      </w:pPr>
+      <w:r>
+        <w:rPr>
+          <w:rFonts w:ascii="Arial" w:hAnsi="Arial" w:cs="Arial"/>
+          <w:sz w:val="20"/>
+          <w:szCs w:val="20"/>
+        </w:rPr>
+        <w:t xml:space="preserve">There was an issue where the front facing </w:t>
+      </w:r>
+      <w:proofErr w:type="spellStart"/>
+      <w:r>
+        <w:rPr>
+          <w:rFonts w:ascii="Arial" w:hAnsi="Arial" w:cs="Arial"/>
+          <w:sz w:val="20"/>
+          <w:szCs w:val="20"/>
+        </w:rPr>
+        <w:t>VL</w:t>
+      </w:r>
+      <w:proofErr w:type="spellEnd"/>
+      <w:r>
+        <w:rPr>
+          <w:rFonts w:ascii="Arial" w:hAnsi="Arial" w:cs="Arial"/>
+          <w:sz w:val="20"/>
+          <w:szCs w:val="20"/>
+        </w:rPr>
+        <w:t xml:space="preserve"> images could not be automatically processed because the pot that contained the plants was in the same range of color as the leaves. Therefore, the automatic process would also include the pot as part of the plant in the white mask. For time’s sake that half of the dataset was not analyzed further</w:t>
+      </w:r>
+      <w:r>
+        <w:rPr>
+          <w:rFonts w:ascii="Arial" w:hAnsi="Arial" w:cs="Arial"/>
+          <w:sz w:val="20"/>
+          <w:szCs w:val="20"/>
+        </w:rPr>
+        <w:t>,</w:t>
+      </w:r>
+      <w:r>
+        <w:rPr>
+          <w:rFonts w:ascii="Arial" w:hAnsi="Arial" w:cs="Arial"/>
+          <w:sz w:val="20"/>
+          <w:szCs w:val="20"/>
+        </w:rPr>
+        <w:t xml:space="preserve"> but some dutiful manual cropping of those images could make them useful. </w:t>
       </w:r>
     </w:p>
     <w:p>
@@ -1332,48 +1615,15 @@
           <w:sz w:val="20"/>
           <w:szCs w:val="20"/>
         </w:rPr>
-        <w:t xml:space="preserve">Figure </w:t>
-      </w:r>
-      <w:r>
-        <w:rPr>
-          <w:rFonts w:ascii="Arial" w:hAnsi="Arial" w:cs="Arial"/>
-          <w:sz w:val="20"/>
-          <w:szCs w:val="20"/>
-        </w:rPr>
-        <w:fldChar w:fldCharType="begin"/>
-      </w:r>
-      <w:r>
-        <w:rPr>
-          <w:rFonts w:ascii="Arial" w:hAnsi="Arial" w:cs="Arial"/>
-          <w:sz w:val="20"/>
-          <w:szCs w:val="20"/>
-        </w:rPr>
-        <w:instrText xml:space="preserve"> SEQ Figure \* ARABIC </w:instrText>
-      </w:r>
-      <w:r>
-        <w:rPr>
-          <w:rFonts w:ascii="Arial" w:hAnsi="Arial" w:cs="Arial"/>
-          <w:sz w:val="20"/>
-          <w:szCs w:val="20"/>
-        </w:rPr>
-        <w:fldChar w:fldCharType="separate"/>
-      </w:r>
-      <w:r>
-        <w:rPr>
-          <w:rFonts w:ascii="Arial" w:hAnsi="Arial" w:cs="Arial"/>
-          <w:noProof/>
-          <w:sz w:val="20"/>
-          <w:szCs w:val="20"/>
-        </w:rPr>
-        <w:t>3</w:t>
-      </w:r>
-      <w:r>
-        <w:rPr>
-          <w:rFonts w:ascii="Arial" w:hAnsi="Arial" w:cs="Arial"/>
-          <w:sz w:val="20"/>
-          <w:szCs w:val="20"/>
-        </w:rPr>
-        <w:fldChar w:fldCharType="end"/>
+        <w:t>Figure</w:t>
+      </w:r>
+      <w:r>
+        <w:rPr>
+          <w:rFonts w:ascii="Arial" w:hAnsi="Arial" w:cs="Arial"/>
+          <w:sz w:val="20"/>
+          <w:szCs w:val="20"/>
+        </w:rPr>
+        <w:t xml:space="preserve"> 2</w:t>
       </w:r>
       <w:r>
         <w:rPr>
@@ -1395,88 +1645,28 @@
           <w:szCs w:val="20"/>
         </w:rPr>
       </w:pPr>
+      <w:r>
+        <w:rPr>
+          <w:rFonts w:ascii="Arial" w:hAnsi="Arial" w:cs="Arial"/>
+          <w:b/>
+          <w:noProof/>
+          <w:sz w:val="20"/>
+          <w:szCs w:val="20"/>
+        </w:rPr>
+        <w:lastRenderedPageBreak/>
+        <w:t>Image Features Over Time</w:t>
+      </w:r>
     </w:p>
     <w:p>
       <w:pPr>
         <w:spacing w:before="120" w:after="120" w:line="360" w:lineRule="auto"/>
         <w:rPr>
           <w:rFonts w:ascii="Arial" w:hAnsi="Arial" w:cs="Arial"/>
-          <w:b/>
           <w:noProof/>
           <w:sz w:val="20"/>
           <w:szCs w:val="20"/>
         </w:rPr>
       </w:pPr>
-    </w:p>
-    <w:p>
-      <w:pPr>
-        <w:spacing w:before="120" w:after="120" w:line="360" w:lineRule="auto"/>
-        <w:rPr>
-          <w:rFonts w:ascii="Arial" w:hAnsi="Arial" w:cs="Arial"/>
-          <w:b/>
-          <w:noProof/>
-          <w:sz w:val="20"/>
-          <w:szCs w:val="20"/>
-        </w:rPr>
-      </w:pPr>
-    </w:p>
-    <w:p>
-      <w:pPr>
-        <w:spacing w:before="120" w:after="120" w:line="360" w:lineRule="auto"/>
-        <w:rPr>
-          <w:rFonts w:ascii="Arial" w:hAnsi="Arial" w:cs="Arial"/>
-          <w:b/>
-          <w:noProof/>
-          <w:sz w:val="20"/>
-          <w:szCs w:val="20"/>
-        </w:rPr>
-      </w:pPr>
-    </w:p>
-    <w:p>
-      <w:pPr>
-        <w:spacing w:before="120" w:after="120" w:line="360" w:lineRule="auto"/>
-        <w:rPr>
-          <w:rFonts w:ascii="Arial" w:hAnsi="Arial" w:cs="Arial"/>
-          <w:b/>
-          <w:noProof/>
-          <w:sz w:val="20"/>
-          <w:szCs w:val="20"/>
-        </w:rPr>
-      </w:pPr>
-    </w:p>
-    <w:p>
-      <w:pPr>
-        <w:spacing w:before="120" w:after="120" w:line="360" w:lineRule="auto"/>
-        <w:rPr>
-          <w:rFonts w:ascii="Arial" w:hAnsi="Arial" w:cs="Arial"/>
-          <w:b/>
-          <w:noProof/>
-          <w:sz w:val="20"/>
-          <w:szCs w:val="20"/>
-        </w:rPr>
-      </w:pPr>
-      <w:r>
-        <w:rPr>
-          <w:rFonts w:ascii="Arial" w:hAnsi="Arial" w:cs="Arial"/>
-          <w:b/>
-          <w:noProof/>
-          <w:sz w:val="20"/>
-          <w:szCs w:val="20"/>
-        </w:rPr>
-        <w:lastRenderedPageBreak/>
-        <w:t>Image Features Over Time</w:t>
-      </w:r>
-    </w:p>
-    <w:p>
-      <w:pPr>
-        <w:spacing w:before="120" w:after="120" w:line="360" w:lineRule="auto"/>
-        <w:rPr>
-          <w:rFonts w:ascii="Arial" w:hAnsi="Arial" w:cs="Arial"/>
-          <w:noProof/>
-          <w:sz w:val="20"/>
-          <w:szCs w:val="20"/>
-        </w:rPr>
-      </w:pPr>
       <w:r>
         <w:rPr>
           <w:rFonts w:ascii="Arial" w:hAnsi="Arial" w:cs="Arial"/>
@@ -1493,7 +1683,43 @@
           <w:sz w:val="20"/>
           <w:szCs w:val="20"/>
         </w:rPr>
-        <w:t xml:space="preserve">finding the mean and variance; for the IR imags it was just the temperature values as the image is just one single-channel, while for the VL images I analyzed the hue channel from the HSV color space. I plotted those two types of features over time and calculated correlation </w:t>
+        <w:t>finding the mean and variance; for the IR imags it was just the temperature values as the image is just one single-channel, while for the VL images I analyzed the hue channel from the HSV color space.</w:t>
+      </w:r>
+      <w:r>
+        <w:rPr>
+          <w:rFonts w:ascii="Arial" w:hAnsi="Arial" w:cs="Arial"/>
+          <w:noProof/>
+          <w:sz w:val="20"/>
+          <w:szCs w:val="20"/>
+        </w:rPr>
+        <w:t xml:space="preserve"> The expected realtionship was that the temperature would go up and the hue would go down torwards yellow for drought-stressed plants overtime.</w:t>
+      </w:r>
+      <w:r>
+        <w:rPr>
+          <w:rFonts w:ascii="Arial" w:hAnsi="Arial" w:cs="Arial"/>
+          <w:noProof/>
+          <w:sz w:val="20"/>
+          <w:szCs w:val="20"/>
+        </w:rPr>
+        <w:t xml:space="preserve"> I plotted those two types of features</w:t>
+      </w:r>
+      <w:r>
+        <w:rPr>
+          <w:rFonts w:ascii="Arial" w:hAnsi="Arial" w:cs="Arial"/>
+          <w:noProof/>
+          <w:sz w:val="20"/>
+          <w:szCs w:val="20"/>
+        </w:rPr>
+        <w:t xml:space="preserve"> </w:t>
+      </w:r>
+      <w:r>
+        <w:rPr>
+          <w:rFonts w:ascii="Arial" w:hAnsi="Arial" w:cs="Arial"/>
+          <w:noProof/>
+          <w:sz w:val="20"/>
+          <w:szCs w:val="20"/>
+        </w:rPr>
+        <w:t xml:space="preserve">and calculated correlation </w:t>
       </w:r>
       <w:r>
         <w:rPr>
@@ -1511,7 +1737,16 @@
           <w:sz w:val="20"/>
           <w:szCs w:val="20"/>
         </w:rPr>
-        <w:t xml:space="preserve"> values to visually and empiracally determine a possible relationship.</w:t>
+        <w:t>s</w:t>
+      </w:r>
+      <w:r>
+        <w:rPr>
+          <w:rFonts w:ascii="Arial" w:hAnsi="Arial" w:cs="Arial"/>
+          <w:noProof/>
+          <w:sz w:val="20"/>
+          <w:szCs w:val="20"/>
+        </w:rPr>
+        <w:t xml:space="preserve"> to visually and empiracally determine a possible relationship.</w:t>
       </w:r>
       <w:r>
         <w:rPr>
@@ -1626,8 +1861,8 @@
           <w:szCs w:val="20"/>
         </w:rPr>
         <w:drawing>
-          <wp:inline distT="0" distB="0" distL="0" distR="0" wp14:anchorId="1B1D7AF7" wp14:editId="56989698">
-            <wp:extent cx="1757779" cy="1319765"/>
+          <wp:inline distT="0" distB="0" distL="0" distR="0" wp14:anchorId="1B1D7AF7" wp14:editId="574BA1E7">
+            <wp:extent cx="1452716" cy="1090719"/>
             <wp:effectExtent l="0" t="0" r="0" b="0"/>
             <wp:docPr id="2" name="Picture 2" descr="C:\Users\Austin Pursley\Projects\Summer-Research-Plant-Drought-Stress-Computer-Vision\process_imgs\1_feature_analysis\VL\VL_hue_mean_planttype 1_Drought-stressed.png"/>
             <wp:cNvGraphicFramePr>
@@ -1658,7 +1893,7 @@
                   <pic:spPr bwMode="auto">
                     <a:xfrm rot="10800000" flipH="1" flipV="1">
                       <a:off x="0" y="0"/>
-                      <a:ext cx="1835287" cy="1377959"/>
+                      <a:ext cx="1527604" cy="1146946"/>
                     </a:xfrm>
                     <a:prstGeom prst="rect">
                       <a:avLst/>
@@ -1683,9 +1918,9 @@
           <w:szCs w:val="20"/>
         </w:rPr>
         <w:drawing>
-          <wp:inline distT="0" distB="0" distL="0" distR="0" wp14:anchorId="1CAD69B5" wp14:editId="50654132">
-            <wp:extent cx="1809079" cy="1358283"/>
-            <wp:effectExtent l="0" t="0" r="1270" b="0"/>
+          <wp:inline distT="0" distB="0" distL="0" distR="0" wp14:anchorId="1CAD69B5" wp14:editId="65501F6A">
+            <wp:extent cx="1453595" cy="1091381"/>
+            <wp:effectExtent l="0" t="0" r="0" b="0"/>
             <wp:docPr id="3" name="Picture 3" descr="C:\Users\Austin Pursley\Projects\Summer-Research-Plant-Drought-Stress-Computer-Vision\process_imgs\1_feature_analysis\VL\VL_hue_mean_planttype 1_Watered.png"/>
             <wp:cNvGraphicFramePr>
               <a:graphicFrameLocks xmlns:a="http://schemas.openxmlformats.org/drawingml/2006/main" noChangeAspect="1"/>
@@ -1715,7 +1950,7 @@
                   <pic:spPr bwMode="auto">
                     <a:xfrm>
                       <a:off x="0" y="0"/>
-                      <a:ext cx="1899939" cy="1426502"/>
+                      <a:ext cx="1553377" cy="1166299"/>
                     </a:xfrm>
                     <a:prstGeom prst="rect">
                       <a:avLst/>
@@ -1752,9 +1987,9 @@
           <w:szCs w:val="20"/>
         </w:rPr>
         <w:drawing>
-          <wp:inline distT="0" distB="0" distL="0" distR="0" wp14:anchorId="207AEA89" wp14:editId="4366CD68">
-            <wp:extent cx="1800185" cy="1349406"/>
-            <wp:effectExtent l="0" t="0" r="0" b="3175"/>
+          <wp:inline distT="0" distB="0" distL="0" distR="0" wp14:anchorId="207AEA89" wp14:editId="3195F616">
+            <wp:extent cx="1430594" cy="1072363"/>
+            <wp:effectExtent l="0" t="0" r="0" b="0"/>
             <wp:docPr id="4" name="Picture 4" descr="C:\Users\Austin Pursley\Projects\Summer-Research-Plant-Drought-Stress-Computer-Vision\process_imgs\1_feature_analysis\IR\VL_hue_diffmean_planttype 1_Drought-stressed.png"/>
             <wp:cNvGraphicFramePr>
               <a:graphicFrameLocks xmlns:a="http://schemas.openxmlformats.org/drawingml/2006/main" noChangeAspect="1"/>
@@ -1784,7 +2019,7 @@
                   <pic:spPr bwMode="auto">
                     <a:xfrm>
                       <a:off x="0" y="0"/>
-                      <a:ext cx="1830479" cy="1372114"/>
+                      <a:ext cx="1472662" cy="1103897"/>
                     </a:xfrm>
                     <a:prstGeom prst="rect">
                       <a:avLst/>
@@ -1809,9 +2044,9 @@
           <w:szCs w:val="20"/>
         </w:rPr>
         <w:drawing>
-          <wp:inline distT="0" distB="0" distL="0" distR="0" wp14:anchorId="3DD8F3BA" wp14:editId="34BC364C">
-            <wp:extent cx="1800185" cy="1349406"/>
-            <wp:effectExtent l="0" t="0" r="0" b="3175"/>
+          <wp:inline distT="0" distB="0" distL="0" distR="0" wp14:anchorId="3DD8F3BA" wp14:editId="70D61CFB">
+            <wp:extent cx="1378975" cy="1033670"/>
+            <wp:effectExtent l="0" t="0" r="0" b="0"/>
             <wp:docPr id="10" name="Picture 10" descr="C:\Users\Austin Pursley\Projects\Summer-Research-Plant-Drought-Stress-Computer-Vision\process_imgs\1_feature_analysis\IR\VL_hue_diffmean_planttype 1_Watered.png"/>
             <wp:cNvGraphicFramePr>
               <a:graphicFrameLocks xmlns:a="http://schemas.openxmlformats.org/drawingml/2006/main" noChangeAspect="1"/>
@@ -1841,7 +2076,7 @@
                   <pic:spPr bwMode="auto">
                     <a:xfrm>
                       <a:off x="0" y="0"/>
-                      <a:ext cx="1964454" cy="1472541"/>
+                      <a:ext cx="1537405" cy="1152428"/>
                     </a:xfrm>
                     <a:prstGeom prst="rect">
                       <a:avLst/>
@@ -1875,7 +2110,7 @@
           <w:sz w:val="16"/>
           <w:szCs w:val="20"/>
         </w:rPr>
-        <w:t xml:space="preserve">Figure </w:t>
+        <w:t>Figure</w:t>
       </w:r>
       <w:r>
         <w:rPr>
@@ -1883,40 +2118,7 @@
           <w:sz w:val="16"/>
           <w:szCs w:val="20"/>
         </w:rPr>
-        <w:fldChar w:fldCharType="begin"/>
-      </w:r>
-      <w:r>
-        <w:rPr>
-          <w:rFonts w:ascii="Arial" w:hAnsi="Arial" w:cs="Arial"/>
-          <w:sz w:val="16"/>
-          <w:szCs w:val="20"/>
-        </w:rPr>
-        <w:instrText xml:space="preserve"> SEQ Figure \* ARABIC </w:instrText>
-      </w:r>
-      <w:r>
-        <w:rPr>
-          <w:rFonts w:ascii="Arial" w:hAnsi="Arial" w:cs="Arial"/>
-          <w:sz w:val="16"/>
-          <w:szCs w:val="20"/>
-        </w:rPr>
-        <w:fldChar w:fldCharType="separate"/>
-      </w:r>
-      <w:r>
-        <w:rPr>
-          <w:rFonts w:ascii="Arial" w:hAnsi="Arial" w:cs="Arial"/>
-          <w:noProof/>
-          <w:sz w:val="16"/>
-          <w:szCs w:val="20"/>
-        </w:rPr>
-        <w:t>4</w:t>
-      </w:r>
-      <w:r>
-        <w:rPr>
-          <w:rFonts w:ascii="Arial" w:hAnsi="Arial" w:cs="Arial"/>
-          <w:sz w:val="16"/>
-          <w:szCs w:val="20"/>
-        </w:rPr>
-        <w:fldChar w:fldCharType="end"/>
+        <w:t xml:space="preserve"> 3</w:t>
       </w:r>
       <w:r>
         <w:rPr>
@@ -2046,7 +2248,124 @@
           <w:sz w:val="20"/>
           <w:szCs w:val="20"/>
         </w:rPr>
-        <w:t xml:space="preserve">Because of </w:t>
+        <w:t>For this project I got to physically collect all the images myself and then go on to anlayze those images to extract relevant features.Therefore is was</w:t>
+      </w:r>
+      <w:r>
+        <w:rPr>
+          <w:rFonts w:ascii="Arial" w:hAnsi="Arial" w:cs="Arial"/>
+          <w:noProof/>
+          <w:sz w:val="20"/>
+          <w:szCs w:val="20"/>
+        </w:rPr>
+        <w:t xml:space="preserve"> an interesting hands-on look at the first few stages of a full data-analysis project.</w:t>
+      </w:r>
+      <w:r>
+        <w:rPr>
+          <w:rFonts w:ascii="Arial" w:hAnsi="Arial" w:cs="Arial"/>
+          <w:noProof/>
+          <w:sz w:val="20"/>
+          <w:szCs w:val="20"/>
+        </w:rPr>
+        <w:t xml:space="preserve"> I think I especially got a lesson of how much care and thought has to go into </w:t>
+      </w:r>
+      <w:r>
+        <w:rPr>
+          <w:rFonts w:ascii="Arial" w:hAnsi="Arial" w:cs="Arial"/>
+          <w:noProof/>
+          <w:sz w:val="20"/>
+          <w:szCs w:val="20"/>
+        </w:rPr>
+        <w:t>creating</w:t>
+      </w:r>
+      <w:r>
+        <w:rPr>
+          <w:rFonts w:ascii="Arial" w:hAnsi="Arial" w:cs="Arial"/>
+          <w:noProof/>
+          <w:sz w:val="20"/>
+          <w:szCs w:val="20"/>
+        </w:rPr>
+        <w:t xml:space="preserve"> a high-quality </w:t>
+      </w:r>
+      <w:r>
+        <w:rPr>
+          <w:rFonts w:ascii="Arial" w:hAnsi="Arial" w:cs="Arial"/>
+          <w:noProof/>
+          <w:sz w:val="20"/>
+          <w:szCs w:val="20"/>
+        </w:rPr>
+        <w:t>dataset for analysis</w:t>
+      </w:r>
+      <w:r>
+        <w:rPr>
+          <w:rFonts w:ascii="Arial" w:hAnsi="Arial" w:cs="Arial"/>
+          <w:noProof/>
+          <w:sz w:val="20"/>
+          <w:szCs w:val="20"/>
+        </w:rPr>
+        <w:t xml:space="preserve">. </w:t>
+      </w:r>
+      <w:r>
+        <w:rPr>
+          <w:rFonts w:ascii="Arial" w:hAnsi="Arial" w:cs="Arial"/>
+          <w:noProof/>
+          <w:sz w:val="20"/>
+          <w:szCs w:val="20"/>
+        </w:rPr>
+        <w:t>Altough there w</w:t>
+      </w:r>
+      <w:r>
+        <w:rPr>
+          <w:rFonts w:ascii="Arial" w:hAnsi="Arial" w:cs="Arial"/>
+          <w:noProof/>
+          <w:sz w:val="20"/>
+          <w:szCs w:val="20"/>
+        </w:rPr>
+        <w:t>ere</w:t>
+      </w:r>
+      <w:r>
+        <w:rPr>
+          <w:rFonts w:ascii="Arial" w:hAnsi="Arial" w:cs="Arial"/>
+          <w:noProof/>
+          <w:sz w:val="20"/>
+          <w:szCs w:val="20"/>
+        </w:rPr>
+        <w:t xml:space="preserve"> plan</w:t>
+      </w:r>
+      <w:r>
+        <w:rPr>
+          <w:rFonts w:ascii="Arial" w:hAnsi="Arial" w:cs="Arial"/>
+          <w:noProof/>
+          <w:sz w:val="20"/>
+          <w:szCs w:val="20"/>
+        </w:rPr>
+        <w:t>s</w:t>
+      </w:r>
+      <w:r>
+        <w:rPr>
+          <w:rFonts w:ascii="Arial" w:hAnsi="Arial" w:cs="Arial"/>
+          <w:noProof/>
+          <w:sz w:val="20"/>
+          <w:szCs w:val="20"/>
+        </w:rPr>
+        <w:t xml:space="preserve"> to go on to applying machine learning</w:t>
+      </w:r>
+      <w:r>
+        <w:rPr>
+          <w:rFonts w:ascii="Arial" w:hAnsi="Arial" w:cs="Arial"/>
+          <w:noProof/>
+          <w:sz w:val="20"/>
+          <w:szCs w:val="20"/>
+        </w:rPr>
+        <w:t>,</w:t>
+      </w:r>
+      <w:r>
+        <w:rPr>
+          <w:rFonts w:ascii="Arial" w:hAnsi="Arial" w:cs="Arial"/>
+          <w:noProof/>
+          <w:sz w:val="20"/>
+          <w:szCs w:val="20"/>
+        </w:rPr>
+        <w:t xml:space="preserve"> it was discouraged by </w:t>
       </w:r>
       <w:r>
         <w:rPr>
@@ -2064,52 +2383,61 @@
           <w:sz w:val="20"/>
           <w:szCs w:val="20"/>
         </w:rPr>
-        <w:t xml:space="preserve"> theanalysis seemed to be a null result. Therefore </w:t>
-      </w:r>
-      <w:r>
-        <w:rPr>
-          <w:rFonts w:ascii="Arial" w:hAnsi="Arial" w:cs="Arial"/>
-          <w:noProof/>
-          <w:sz w:val="20"/>
-          <w:szCs w:val="20"/>
-        </w:rPr>
-        <w:t xml:space="preserve">it doesn’t seem like machine learning </w:t>
-      </w:r>
-      <w:r>
-        <w:rPr>
-          <w:rFonts w:ascii="Arial" w:hAnsi="Arial" w:cs="Arial"/>
-          <w:noProof/>
-          <w:sz w:val="20"/>
-          <w:szCs w:val="20"/>
-        </w:rPr>
-        <w:t>could be</w:t>
-      </w:r>
-      <w:r>
-        <w:rPr>
-          <w:rFonts w:ascii="Arial" w:hAnsi="Arial" w:cs="Arial"/>
-          <w:noProof/>
-          <w:sz w:val="20"/>
-          <w:szCs w:val="20"/>
-        </w:rPr>
-        <w:t xml:space="preserve"> applied</w:t>
-      </w:r>
-      <w:r>
-        <w:rPr>
-          <w:rFonts w:ascii="Arial" w:hAnsi="Arial" w:cs="Arial"/>
-          <w:noProof/>
-          <w:sz w:val="20"/>
-          <w:szCs w:val="20"/>
-        </w:rPr>
-        <w:t xml:space="preserve"> here</w:t>
-      </w:r>
-      <w:r>
-        <w:rPr>
-          <w:rFonts w:ascii="Arial" w:hAnsi="Arial" w:cs="Arial"/>
-          <w:noProof/>
-          <w:sz w:val="20"/>
-          <w:szCs w:val="20"/>
-        </w:rPr>
-        <w:t xml:space="preserve"> to predict how long it has been since a plant was watered</w:t>
+        <w:t xml:space="preserve"> extracted. </w:t>
+      </w:r>
+      <w:r>
+        <w:rPr>
+          <w:rFonts w:ascii="Arial" w:hAnsi="Arial" w:cs="Arial"/>
+          <w:noProof/>
+          <w:sz w:val="20"/>
+          <w:szCs w:val="20"/>
+        </w:rPr>
+        <w:t>Th</w:t>
+      </w:r>
+      <w:r>
+        <w:rPr>
+          <w:rFonts w:ascii="Arial" w:hAnsi="Arial" w:cs="Arial"/>
+          <w:noProof/>
+          <w:sz w:val="20"/>
+          <w:szCs w:val="20"/>
+        </w:rPr>
+        <w:t>at</w:t>
+      </w:r>
+      <w:r>
+        <w:rPr>
+          <w:rFonts w:ascii="Arial" w:hAnsi="Arial" w:cs="Arial"/>
+          <w:noProof/>
+          <w:sz w:val="20"/>
+          <w:szCs w:val="20"/>
+        </w:rPr>
+        <w:t xml:space="preserve"> non-ideal result naturally leads to thinking about</w:t>
+      </w:r>
+      <w:r>
+        <w:rPr>
+          <w:rFonts w:ascii="Arial" w:hAnsi="Arial" w:cs="Arial"/>
+          <w:noProof/>
+          <w:sz w:val="20"/>
+          <w:szCs w:val="20"/>
+        </w:rPr>
+        <w:t xml:space="preserve"> future</w:t>
+      </w:r>
+      <w:r>
+        <w:rPr>
+          <w:rFonts w:ascii="Arial" w:hAnsi="Arial" w:cs="Arial"/>
+          <w:noProof/>
+          <w:sz w:val="20"/>
+          <w:szCs w:val="20"/>
+        </w:rPr>
+        <w:t xml:space="preserve"> improvement</w:t>
+      </w:r>
+      <w:r>
+        <w:rPr>
+          <w:rFonts w:ascii="Arial" w:hAnsi="Arial" w:cs="Arial"/>
+          <w:noProof/>
+          <w:sz w:val="20"/>
+          <w:szCs w:val="20"/>
+        </w:rPr>
+        <w:t>s</w:t>
       </w:r>
       <w:r>
         <w:rPr>
@@ -2127,25 +2455,16 @@
           <w:sz w:val="20"/>
           <w:szCs w:val="20"/>
         </w:rPr>
-        <w:t>This non-ideal result naturally leads to thinking about</w:t>
-      </w:r>
-      <w:r>
-        <w:rPr>
-          <w:rFonts w:ascii="Arial" w:hAnsi="Arial" w:cs="Arial"/>
-          <w:noProof/>
-          <w:sz w:val="20"/>
-          <w:szCs w:val="20"/>
-        </w:rPr>
-        <w:t xml:space="preserve"> future</w:t>
-      </w:r>
-      <w:r>
-        <w:rPr>
-          <w:rFonts w:ascii="Arial" w:hAnsi="Arial" w:cs="Arial"/>
-          <w:noProof/>
-          <w:sz w:val="20"/>
-          <w:szCs w:val="20"/>
-        </w:rPr>
-        <w:t xml:space="preserve"> improvement</w:t>
+        <w:t>For one thing, s</w:t>
+      </w:r>
+      <w:r>
+        <w:rPr>
+          <w:rFonts w:ascii="Arial" w:hAnsi="Arial" w:cs="Arial"/>
+          <w:noProof/>
+          <w:sz w:val="20"/>
+          <w:szCs w:val="20"/>
+        </w:rPr>
+        <w:t>unlight in some image</w:t>
       </w:r>
       <w:r>
         <w:rPr>
@@ -2156,60 +2475,8 @@
         </w:rPr>
         <w:t>s</w:t>
       </w:r>
-      <w:r>
-        <w:rPr>
-          <w:rFonts w:ascii="Arial" w:hAnsi="Arial" w:cs="Arial"/>
-          <w:noProof/>
-          <w:sz w:val="20"/>
-          <w:szCs w:val="20"/>
-        </w:rPr>
-        <w:t xml:space="preserve">. For image collection, the pot of the plants </w:t>
-      </w:r>
-      <w:r>
-        <w:rPr>
-          <w:rFonts w:ascii="Arial" w:hAnsi="Arial" w:cs="Arial"/>
-          <w:noProof/>
-          <w:sz w:val="20"/>
-          <w:szCs w:val="20"/>
-        </w:rPr>
-        <w:t>being a color other than green would make the VL image processing easier</w:t>
-      </w:r>
-      <w:r>
-        <w:rPr>
-          <w:rFonts w:ascii="Arial" w:hAnsi="Arial" w:cs="Arial"/>
-          <w:noProof/>
-          <w:sz w:val="20"/>
-          <w:szCs w:val="20"/>
-        </w:rPr>
-        <w:t xml:space="preserve">. </w:t>
-      </w:r>
-      <w:r>
-        <w:rPr>
-          <w:rFonts w:ascii="Arial" w:hAnsi="Arial" w:cs="Arial"/>
-          <w:noProof/>
-          <w:sz w:val="20"/>
-          <w:szCs w:val="20"/>
-        </w:rPr>
-        <w:t xml:space="preserve">Also, </w:t>
-      </w:r>
-      <w:r>
-        <w:rPr>
-          <w:rFonts w:ascii="Arial" w:hAnsi="Arial" w:cs="Arial"/>
-          <w:noProof/>
-          <w:sz w:val="20"/>
-          <w:szCs w:val="20"/>
-        </w:rPr>
-        <w:t>sunlight in some image</w:t>
-      </w:r>
-      <w:r>
-        <w:rPr>
-          <w:rFonts w:ascii="Arial" w:hAnsi="Arial" w:cs="Arial"/>
-          <w:noProof/>
-          <w:sz w:val="20"/>
-          <w:szCs w:val="20"/>
-        </w:rPr>
-        <w:t>s</w:t>
-      </w:r>
+      <w:bookmarkStart w:id="0" w:name="_GoBack"/>
+      <w:bookmarkEnd w:id="0"/>
       <w:r>
         <w:rPr>
           <w:rFonts w:ascii="Arial" w:hAnsi="Arial" w:cs="Arial"/>
@@ -2415,16 +2682,16 @@
           <w:sz w:val="20"/>
           <w:szCs w:val="20"/>
         </w:rPr>
-        <w:t xml:space="preserve"> to address this. Finally, more advanced image processing and image features coud be experimented with</w:t>
-      </w:r>
-      <w:r>
-        <w:rPr>
-          <w:rFonts w:ascii="Arial" w:hAnsi="Arial" w:cs="Arial"/>
-          <w:noProof/>
-          <w:sz w:val="20"/>
-          <w:szCs w:val="20"/>
-        </w:rPr>
-        <w:t xml:space="preserve"> to discover trends.</w:t>
+        <w:t xml:space="preserve"> to address this. Finally, </w:t>
+      </w:r>
+      <w:r>
+        <w:rPr>
+          <w:rFonts w:ascii="Arial" w:hAnsi="Arial" w:cs="Arial"/>
+          <w:noProof/>
+          <w:sz w:val="20"/>
+          <w:szCs w:val="20"/>
+        </w:rPr>
+        <w:t>there are certaintly many more image features that could be extracted and explored when looking for relationships with drougth stress.</w:t>
       </w:r>
     </w:p>
     <w:sectPr>

--- a/Report-Summer-Research-Plant-Stress.docx
+++ b/Report-Summer-Research-Plant-Stress.docx
@@ -247,15 +247,23 @@
           <w:sz w:val="20"/>
           <w:szCs w:val="20"/>
         </w:rPr>
-        <w:t>This was</w:t>
-      </w:r>
-      <w:r>
-        <w:rPr>
-          <w:rFonts w:ascii="Arial" w:hAnsi="Arial" w:cs="Arial"/>
-          <w:sz w:val="20"/>
-          <w:szCs w:val="20"/>
-        </w:rPr>
-        <w:t xml:space="preserve"> work was for</w:t>
+        <w:t>This</w:t>
+      </w:r>
+      <w:r>
+        <w:rPr>
+          <w:rFonts w:ascii="Arial" w:hAnsi="Arial" w:cs="Arial"/>
+          <w:sz w:val="20"/>
+          <w:szCs w:val="20"/>
+        </w:rPr>
+        <w:t xml:space="preserve"> </w:t>
+      </w:r>
+      <w:r>
+        <w:rPr>
+          <w:rFonts w:ascii="Arial" w:hAnsi="Arial" w:cs="Arial"/>
+          <w:sz w:val="20"/>
+          <w:szCs w:val="20"/>
+        </w:rPr>
+        <w:t>work was for</w:t>
       </w:r>
       <w:r>
         <w:rPr>
@@ -2248,235 +2256,253 @@
           <w:sz w:val="20"/>
           <w:szCs w:val="20"/>
         </w:rPr>
-        <w:t>For this project I got to physically collect all the images myself and then go on to anlayze those images to extract relevant features.Therefore is was</w:t>
-      </w:r>
-      <w:r>
-        <w:rPr>
-          <w:rFonts w:ascii="Arial" w:hAnsi="Arial" w:cs="Arial"/>
-          <w:noProof/>
-          <w:sz w:val="20"/>
-          <w:szCs w:val="20"/>
-        </w:rPr>
-        <w:t xml:space="preserve"> an interesting hands-on look at the first few stages of a full data-analysis project.</w:t>
-      </w:r>
-      <w:r>
-        <w:rPr>
-          <w:rFonts w:ascii="Arial" w:hAnsi="Arial" w:cs="Arial"/>
-          <w:noProof/>
-          <w:sz w:val="20"/>
-          <w:szCs w:val="20"/>
-        </w:rPr>
-        <w:t xml:space="preserve"> I think I especially got a lesson of how much care and thought has to go into </w:t>
-      </w:r>
-      <w:r>
-        <w:rPr>
-          <w:rFonts w:ascii="Arial" w:hAnsi="Arial" w:cs="Arial"/>
-          <w:noProof/>
-          <w:sz w:val="20"/>
-          <w:szCs w:val="20"/>
-        </w:rPr>
-        <w:t>creating</w:t>
-      </w:r>
-      <w:r>
-        <w:rPr>
-          <w:rFonts w:ascii="Arial" w:hAnsi="Arial" w:cs="Arial"/>
-          <w:noProof/>
-          <w:sz w:val="20"/>
-          <w:szCs w:val="20"/>
-        </w:rPr>
-        <w:t xml:space="preserve"> a high-quality </w:t>
-      </w:r>
-      <w:r>
-        <w:rPr>
-          <w:rFonts w:ascii="Arial" w:hAnsi="Arial" w:cs="Arial"/>
-          <w:noProof/>
-          <w:sz w:val="20"/>
-          <w:szCs w:val="20"/>
-        </w:rPr>
-        <w:t>dataset for analysis</w:t>
-      </w:r>
-      <w:r>
-        <w:rPr>
-          <w:rFonts w:ascii="Arial" w:hAnsi="Arial" w:cs="Arial"/>
-          <w:noProof/>
-          <w:sz w:val="20"/>
-          <w:szCs w:val="20"/>
-        </w:rPr>
-        <w:t xml:space="preserve">. </w:t>
-      </w:r>
-      <w:r>
-        <w:rPr>
-          <w:rFonts w:ascii="Arial" w:hAnsi="Arial" w:cs="Arial"/>
-          <w:noProof/>
-          <w:sz w:val="20"/>
-          <w:szCs w:val="20"/>
-        </w:rPr>
-        <w:t>Altough there w</w:t>
-      </w:r>
-      <w:r>
-        <w:rPr>
-          <w:rFonts w:ascii="Arial" w:hAnsi="Arial" w:cs="Arial"/>
-          <w:noProof/>
-          <w:sz w:val="20"/>
-          <w:szCs w:val="20"/>
-        </w:rPr>
-        <w:t>ere</w:t>
-      </w:r>
-      <w:r>
-        <w:rPr>
-          <w:rFonts w:ascii="Arial" w:hAnsi="Arial" w:cs="Arial"/>
-          <w:noProof/>
-          <w:sz w:val="20"/>
-          <w:szCs w:val="20"/>
-        </w:rPr>
-        <w:t xml:space="preserve"> plan</w:t>
-      </w:r>
-      <w:r>
-        <w:rPr>
-          <w:rFonts w:ascii="Arial" w:hAnsi="Arial" w:cs="Arial"/>
-          <w:noProof/>
-          <w:sz w:val="20"/>
-          <w:szCs w:val="20"/>
-        </w:rPr>
-        <w:t>s</w:t>
-      </w:r>
-      <w:r>
-        <w:rPr>
-          <w:rFonts w:ascii="Arial" w:hAnsi="Arial" w:cs="Arial"/>
-          <w:noProof/>
-          <w:sz w:val="20"/>
-          <w:szCs w:val="20"/>
-        </w:rPr>
-        <w:t xml:space="preserve"> to go on to applying machine learning</w:t>
-      </w:r>
-      <w:r>
-        <w:rPr>
-          <w:rFonts w:ascii="Arial" w:hAnsi="Arial" w:cs="Arial"/>
-          <w:noProof/>
-          <w:sz w:val="20"/>
-          <w:szCs w:val="20"/>
-        </w:rPr>
-        <w:t>,</w:t>
-      </w:r>
-      <w:r>
-        <w:rPr>
-          <w:rFonts w:ascii="Arial" w:hAnsi="Arial" w:cs="Arial"/>
-          <w:noProof/>
-          <w:sz w:val="20"/>
-          <w:szCs w:val="20"/>
-        </w:rPr>
-        <w:t xml:space="preserve"> it was discouraged by </w:t>
-      </w:r>
-      <w:r>
-        <w:rPr>
-          <w:rFonts w:ascii="Arial" w:hAnsi="Arial" w:cs="Arial"/>
-          <w:noProof/>
-          <w:sz w:val="20"/>
-          <w:szCs w:val="20"/>
-        </w:rPr>
-        <w:t>the lack of correlation between time and the image features</w:t>
-      </w:r>
-      <w:r>
-        <w:rPr>
-          <w:rFonts w:ascii="Arial" w:hAnsi="Arial" w:cs="Arial"/>
-          <w:noProof/>
-          <w:sz w:val="20"/>
-          <w:szCs w:val="20"/>
-        </w:rPr>
-        <w:t xml:space="preserve"> extracted. </w:t>
-      </w:r>
-      <w:r>
-        <w:rPr>
-          <w:rFonts w:ascii="Arial" w:hAnsi="Arial" w:cs="Arial"/>
-          <w:noProof/>
-          <w:sz w:val="20"/>
-          <w:szCs w:val="20"/>
-        </w:rPr>
-        <w:t>Th</w:t>
-      </w:r>
-      <w:r>
-        <w:rPr>
-          <w:rFonts w:ascii="Arial" w:hAnsi="Arial" w:cs="Arial"/>
-          <w:noProof/>
-          <w:sz w:val="20"/>
-          <w:szCs w:val="20"/>
-        </w:rPr>
-        <w:t>at</w:t>
-      </w:r>
-      <w:r>
-        <w:rPr>
-          <w:rFonts w:ascii="Arial" w:hAnsi="Arial" w:cs="Arial"/>
-          <w:noProof/>
-          <w:sz w:val="20"/>
-          <w:szCs w:val="20"/>
-        </w:rPr>
-        <w:t xml:space="preserve"> non-ideal result naturally leads to thinking about</w:t>
-      </w:r>
-      <w:r>
-        <w:rPr>
-          <w:rFonts w:ascii="Arial" w:hAnsi="Arial" w:cs="Arial"/>
-          <w:noProof/>
-          <w:sz w:val="20"/>
-          <w:szCs w:val="20"/>
-        </w:rPr>
-        <w:t xml:space="preserve"> future</w:t>
-      </w:r>
-      <w:r>
-        <w:rPr>
-          <w:rFonts w:ascii="Arial" w:hAnsi="Arial" w:cs="Arial"/>
-          <w:noProof/>
-          <w:sz w:val="20"/>
-          <w:szCs w:val="20"/>
-        </w:rPr>
-        <w:t xml:space="preserve"> improvement</w:t>
-      </w:r>
-      <w:r>
-        <w:rPr>
-          <w:rFonts w:ascii="Arial" w:hAnsi="Arial" w:cs="Arial"/>
-          <w:noProof/>
-          <w:sz w:val="20"/>
-          <w:szCs w:val="20"/>
-        </w:rPr>
-        <w:t>s</w:t>
-      </w:r>
-      <w:r>
-        <w:rPr>
-          <w:rFonts w:ascii="Arial" w:hAnsi="Arial" w:cs="Arial"/>
-          <w:noProof/>
-          <w:sz w:val="20"/>
-          <w:szCs w:val="20"/>
-        </w:rPr>
-        <w:t xml:space="preserve">. </w:t>
-      </w:r>
-      <w:r>
-        <w:rPr>
-          <w:rFonts w:ascii="Arial" w:hAnsi="Arial" w:cs="Arial"/>
-          <w:noProof/>
-          <w:sz w:val="20"/>
-          <w:szCs w:val="20"/>
-        </w:rPr>
-        <w:t>For one thing, s</w:t>
-      </w:r>
-      <w:r>
-        <w:rPr>
-          <w:rFonts w:ascii="Arial" w:hAnsi="Arial" w:cs="Arial"/>
-          <w:noProof/>
-          <w:sz w:val="20"/>
-          <w:szCs w:val="20"/>
-        </w:rPr>
-        <w:t>unlight in some image</w:t>
-      </w:r>
-      <w:r>
-        <w:rPr>
-          <w:rFonts w:ascii="Arial" w:hAnsi="Arial" w:cs="Arial"/>
-          <w:noProof/>
-          <w:sz w:val="20"/>
-          <w:szCs w:val="20"/>
-        </w:rPr>
-        <w:t>s</w:t>
+        <w:t>For this project I got to</w:t>
+      </w:r>
+      <w:r>
+        <w:rPr>
+          <w:rFonts w:ascii="Arial" w:hAnsi="Arial" w:cs="Arial"/>
+          <w:noProof/>
+          <w:sz w:val="20"/>
+          <w:szCs w:val="20"/>
+        </w:rPr>
+        <w:t xml:space="preserve"> </w:t>
       </w:r>
       <w:bookmarkStart w:id="0" w:name="_GoBack"/>
       <w:bookmarkEnd w:id="0"/>
+      <w:r>
+        <w:rPr>
+          <w:rFonts w:ascii="Arial" w:hAnsi="Arial" w:cs="Arial"/>
+          <w:noProof/>
+          <w:sz w:val="20"/>
+          <w:szCs w:val="20"/>
+        </w:rPr>
+        <w:t>collect all the images myself and then go on to anlayze those images to extract relevant features.Therefore is was</w:t>
+      </w:r>
+      <w:r>
+        <w:rPr>
+          <w:rFonts w:ascii="Arial" w:hAnsi="Arial" w:cs="Arial"/>
+          <w:noProof/>
+          <w:sz w:val="20"/>
+          <w:szCs w:val="20"/>
+        </w:rPr>
+        <w:t xml:space="preserve"> an interesting hands-on look at the first few stages of a full data-analysis project.</w:t>
+      </w:r>
+      <w:r>
+        <w:rPr>
+          <w:rFonts w:ascii="Arial" w:hAnsi="Arial" w:cs="Arial"/>
+          <w:noProof/>
+          <w:sz w:val="20"/>
+          <w:szCs w:val="20"/>
+        </w:rPr>
+        <w:t xml:space="preserve"> I think I especially got a lesson of how much care and thought has to go into </w:t>
+      </w:r>
+      <w:r>
+        <w:rPr>
+          <w:rFonts w:ascii="Arial" w:hAnsi="Arial" w:cs="Arial"/>
+          <w:noProof/>
+          <w:sz w:val="20"/>
+          <w:szCs w:val="20"/>
+        </w:rPr>
+        <w:t>creating</w:t>
+      </w:r>
+      <w:r>
+        <w:rPr>
+          <w:rFonts w:ascii="Arial" w:hAnsi="Arial" w:cs="Arial"/>
+          <w:noProof/>
+          <w:sz w:val="20"/>
+          <w:szCs w:val="20"/>
+        </w:rPr>
+        <w:t xml:space="preserve"> a high-quality </w:t>
+      </w:r>
+      <w:r>
+        <w:rPr>
+          <w:rFonts w:ascii="Arial" w:hAnsi="Arial" w:cs="Arial"/>
+          <w:noProof/>
+          <w:sz w:val="20"/>
+          <w:szCs w:val="20"/>
+        </w:rPr>
+        <w:t>dataset for analysis</w:t>
+      </w:r>
+      <w:r>
+        <w:rPr>
+          <w:rFonts w:ascii="Arial" w:hAnsi="Arial" w:cs="Arial"/>
+          <w:noProof/>
+          <w:sz w:val="20"/>
+          <w:szCs w:val="20"/>
+        </w:rPr>
+        <w:t xml:space="preserve">. </w:t>
+      </w:r>
+      <w:r>
+        <w:rPr>
+          <w:rFonts w:ascii="Arial" w:hAnsi="Arial" w:cs="Arial"/>
+          <w:noProof/>
+          <w:sz w:val="20"/>
+          <w:szCs w:val="20"/>
+        </w:rPr>
+        <w:t>Altough there w</w:t>
+      </w:r>
+      <w:r>
+        <w:rPr>
+          <w:rFonts w:ascii="Arial" w:hAnsi="Arial" w:cs="Arial"/>
+          <w:noProof/>
+          <w:sz w:val="20"/>
+          <w:szCs w:val="20"/>
+        </w:rPr>
+        <w:t>ere</w:t>
+      </w:r>
+      <w:r>
+        <w:rPr>
+          <w:rFonts w:ascii="Arial" w:hAnsi="Arial" w:cs="Arial"/>
+          <w:noProof/>
+          <w:sz w:val="20"/>
+          <w:szCs w:val="20"/>
+        </w:rPr>
+        <w:t xml:space="preserve"> plan</w:t>
+      </w:r>
+      <w:r>
+        <w:rPr>
+          <w:rFonts w:ascii="Arial" w:hAnsi="Arial" w:cs="Arial"/>
+          <w:noProof/>
+          <w:sz w:val="20"/>
+          <w:szCs w:val="20"/>
+        </w:rPr>
+        <w:t>s</w:t>
+      </w:r>
+      <w:r>
+        <w:rPr>
+          <w:rFonts w:ascii="Arial" w:hAnsi="Arial" w:cs="Arial"/>
+          <w:noProof/>
+          <w:sz w:val="20"/>
+          <w:szCs w:val="20"/>
+        </w:rPr>
+        <w:t xml:space="preserve"> to go on to applying machine learning</w:t>
+      </w:r>
+      <w:r>
+        <w:rPr>
+          <w:rFonts w:ascii="Arial" w:hAnsi="Arial" w:cs="Arial"/>
+          <w:noProof/>
+          <w:sz w:val="20"/>
+          <w:szCs w:val="20"/>
+        </w:rPr>
+        <w:t>,</w:t>
+      </w:r>
+      <w:r>
+        <w:rPr>
+          <w:rFonts w:ascii="Arial" w:hAnsi="Arial" w:cs="Arial"/>
+          <w:noProof/>
+          <w:sz w:val="20"/>
+          <w:szCs w:val="20"/>
+        </w:rPr>
+        <w:t xml:space="preserve"> it was discouraged by </w:t>
+      </w:r>
+      <w:r>
+        <w:rPr>
+          <w:rFonts w:ascii="Arial" w:hAnsi="Arial" w:cs="Arial"/>
+          <w:noProof/>
+          <w:sz w:val="20"/>
+          <w:szCs w:val="20"/>
+        </w:rPr>
+        <w:t>the lack of correlation between time and the image features</w:t>
+      </w:r>
+      <w:r>
+        <w:rPr>
+          <w:rFonts w:ascii="Arial" w:hAnsi="Arial" w:cs="Arial"/>
+          <w:noProof/>
+          <w:sz w:val="20"/>
+          <w:szCs w:val="20"/>
+        </w:rPr>
+        <w:t xml:space="preserve"> extracted. </w:t>
+      </w:r>
+      <w:r>
+        <w:rPr>
+          <w:rFonts w:ascii="Arial" w:hAnsi="Arial" w:cs="Arial"/>
+          <w:noProof/>
+          <w:sz w:val="20"/>
+          <w:szCs w:val="20"/>
+        </w:rPr>
+        <w:t>Th</w:t>
+      </w:r>
+      <w:r>
+        <w:rPr>
+          <w:rFonts w:ascii="Arial" w:hAnsi="Arial" w:cs="Arial"/>
+          <w:noProof/>
+          <w:sz w:val="20"/>
+          <w:szCs w:val="20"/>
+        </w:rPr>
+        <w:t>at</w:t>
+      </w:r>
+      <w:r>
+        <w:rPr>
+          <w:rFonts w:ascii="Arial" w:hAnsi="Arial" w:cs="Arial"/>
+          <w:noProof/>
+          <w:sz w:val="20"/>
+          <w:szCs w:val="20"/>
+        </w:rPr>
+        <w:t xml:space="preserve"> non-ideal result naturally leads to thinking about</w:t>
+      </w:r>
+      <w:r>
+        <w:rPr>
+          <w:rFonts w:ascii="Arial" w:hAnsi="Arial" w:cs="Arial"/>
+          <w:noProof/>
+          <w:sz w:val="20"/>
+          <w:szCs w:val="20"/>
+        </w:rPr>
+        <w:t xml:space="preserve"> future</w:t>
+      </w:r>
+      <w:r>
+        <w:rPr>
+          <w:rFonts w:ascii="Arial" w:hAnsi="Arial" w:cs="Arial"/>
+          <w:noProof/>
+          <w:sz w:val="20"/>
+          <w:szCs w:val="20"/>
+        </w:rPr>
+        <w:t xml:space="preserve"> improvement</w:t>
+      </w:r>
+      <w:r>
+        <w:rPr>
+          <w:rFonts w:ascii="Arial" w:hAnsi="Arial" w:cs="Arial"/>
+          <w:noProof/>
+          <w:sz w:val="20"/>
+          <w:szCs w:val="20"/>
+        </w:rPr>
+        <w:t>s</w:t>
+      </w:r>
+      <w:r>
+        <w:rPr>
+          <w:rFonts w:ascii="Arial" w:hAnsi="Arial" w:cs="Arial"/>
+          <w:noProof/>
+          <w:sz w:val="20"/>
+          <w:szCs w:val="20"/>
+        </w:rPr>
+        <w:t xml:space="preserve">. </w:t>
+      </w:r>
+      <w:r>
+        <w:rPr>
+          <w:rFonts w:ascii="Arial" w:hAnsi="Arial" w:cs="Arial"/>
+          <w:noProof/>
+          <w:sz w:val="20"/>
+          <w:szCs w:val="20"/>
+        </w:rPr>
+        <w:t>For one thing, s</w:t>
+      </w:r>
+      <w:r>
+        <w:rPr>
+          <w:rFonts w:ascii="Arial" w:hAnsi="Arial" w:cs="Arial"/>
+          <w:noProof/>
+          <w:sz w:val="20"/>
+          <w:szCs w:val="20"/>
+        </w:rPr>
+        <w:t>unlight in some image</w:t>
+      </w:r>
+      <w:r>
+        <w:rPr>
+          <w:rFonts w:ascii="Arial" w:hAnsi="Arial" w:cs="Arial"/>
+          <w:noProof/>
+          <w:sz w:val="20"/>
+          <w:szCs w:val="20"/>
+        </w:rPr>
+        <w:t>s</w:t>
+      </w:r>
       <w:r>
         <w:rPr>
           <w:rFonts w:ascii="Arial" w:hAnsi="Arial" w:cs="Arial"/>

--- a/Report-Summer-Research-Plant-Stress.docx
+++ b/Report-Summer-Research-Plant-Stress.docx
@@ -351,7 +351,39 @@
           <w:sz w:val="20"/>
           <w:szCs w:val="20"/>
         </w:rPr>
-        <w:t xml:space="preserve"> agriculture. My goal was to gather data on some plants that hadn’t been watered in awhile and find a way to determine how “thirsty” i.e. drought stressed they were.  </w:t>
+        <w:t xml:space="preserve"> agriculture. My goal was to gather data on some plants that had</w:t>
+      </w:r>
+      <w:r>
+        <w:rPr>
+          <w:rFonts w:ascii="Arial" w:hAnsi="Arial" w:cs="Arial"/>
+          <w:sz w:val="20"/>
+          <w:szCs w:val="20"/>
+        </w:rPr>
+        <w:t xml:space="preserve"> not</w:t>
+      </w:r>
+      <w:r>
+        <w:rPr>
+          <w:rFonts w:ascii="Arial" w:hAnsi="Arial" w:cs="Arial"/>
+          <w:sz w:val="20"/>
+          <w:szCs w:val="20"/>
+        </w:rPr>
+        <w:t xml:space="preserve"> been watered</w:t>
+      </w:r>
+      <w:r>
+        <w:rPr>
+          <w:rFonts w:ascii="Arial" w:hAnsi="Arial" w:cs="Arial"/>
+          <w:sz w:val="20"/>
+          <w:szCs w:val="20"/>
+        </w:rPr>
+        <w:t xml:space="preserve"> </w:t>
+      </w:r>
+      <w:r>
+        <w:rPr>
+          <w:rFonts w:ascii="Arial" w:hAnsi="Arial" w:cs="Arial"/>
+          <w:sz w:val="20"/>
+          <w:szCs w:val="20"/>
+        </w:rPr>
+        <w:t xml:space="preserve">and find a way to determine how “thirsty” i.e. drought stressed they were.  </w:t>
       </w:r>
     </w:p>
     <w:p>
@@ -438,7 +470,23 @@
           <w:sz w:val="20"/>
           <w:szCs w:val="20"/>
         </w:rPr>
-        <w:t xml:space="preserve"> images a day of plants. There were</w:t>
+        <w:t xml:space="preserve"> images</w:t>
+      </w:r>
+      <w:r>
+        <w:rPr>
+          <w:rFonts w:ascii="Arial" w:hAnsi="Arial" w:cs="Arial"/>
+          <w:sz w:val="20"/>
+          <w:szCs w:val="20"/>
+        </w:rPr>
+        <w:t xml:space="preserve"> a day</w:t>
+      </w:r>
+      <w:r>
+        <w:rPr>
+          <w:rFonts w:ascii="Arial" w:hAnsi="Arial" w:cs="Arial"/>
+          <w:sz w:val="20"/>
+          <w:szCs w:val="20"/>
+        </w:rPr>
+        <w:t xml:space="preserve"> of plants. There were</w:t>
       </w:r>
       <w:r>
         <w:rPr>
@@ -518,7 +566,23 @@
           <w:sz w:val="20"/>
           <w:szCs w:val="20"/>
         </w:rPr>
-        <w:t xml:space="preserve"> Pi and cameras on a bread board, held in place by a mini-vice and connected to my Windows Laptop with an ethernet cable. Power was provided by a portable power bank usually used for my phone. I also used a white poster board as a background as I thought this would make the image processing easier. For software I wrote a Python</w:t>
+        <w:t xml:space="preserve"> Pi and cameras on a bread board, held in place by a mini-vice and connected to my Windows Laptop with an ethernet cable. Power was provided by a portable power bank usually used for my phone. I also used a white poster board as a background as I thought this would </w:t>
+      </w:r>
+      <w:r>
+        <w:rPr>
+          <w:rFonts w:ascii="Arial" w:hAnsi="Arial" w:cs="Arial"/>
+          <w:sz w:val="20"/>
+          <w:szCs w:val="20"/>
+        </w:rPr>
+        <w:t>reduce variability in the experiment</w:t>
+      </w:r>
+      <w:r>
+        <w:rPr>
+          <w:rFonts w:ascii="Arial" w:hAnsi="Arial" w:cs="Arial"/>
+          <w:sz w:val="20"/>
+          <w:szCs w:val="20"/>
+        </w:rPr>
+        <w:t>. For software I wrote a Python</w:t>
       </w:r>
       <w:r>
         <w:rPr>
@@ -542,15 +606,47 @@
           <w:sz w:val="20"/>
           <w:szCs w:val="20"/>
         </w:rPr>
-        <w:t>to capture images that had features to stream-line process, like being able to preview images for acceptance/rejection.</w:t>
-      </w:r>
-      <w:r>
-        <w:rPr>
-          <w:rFonts w:ascii="Arial" w:hAnsi="Arial" w:cs="Arial"/>
-          <w:sz w:val="20"/>
-          <w:szCs w:val="20"/>
-        </w:rPr>
-        <w:t xml:space="preserve"> Both top and front facing images had been taken.</w:t>
+        <w:t xml:space="preserve">to </w:t>
+      </w:r>
+      <w:r>
+        <w:rPr>
+          <w:rFonts w:ascii="Arial" w:hAnsi="Arial" w:cs="Arial"/>
+          <w:sz w:val="20"/>
+          <w:szCs w:val="20"/>
+        </w:rPr>
+        <w:t>streamline the image capturing process</w:t>
+      </w:r>
+      <w:r>
+        <w:rPr>
+          <w:rFonts w:ascii="Arial" w:hAnsi="Arial" w:cs="Arial"/>
+          <w:sz w:val="20"/>
+          <w:szCs w:val="20"/>
+        </w:rPr>
+        <w:t>, like being able to preview images for acceptance/rejection.</w:t>
+      </w:r>
+      <w:r>
+        <w:rPr>
+          <w:rFonts w:ascii="Arial" w:hAnsi="Arial" w:cs="Arial"/>
+          <w:sz w:val="20"/>
+          <w:szCs w:val="20"/>
+        </w:rPr>
+        <w:t xml:space="preserve"> Both top and front facing images </w:t>
+      </w:r>
+      <w:r>
+        <w:rPr>
+          <w:rFonts w:ascii="Arial" w:hAnsi="Arial" w:cs="Arial"/>
+          <w:sz w:val="20"/>
+          <w:szCs w:val="20"/>
+        </w:rPr>
+        <w:t>were</w:t>
+      </w:r>
+      <w:r>
+        <w:rPr>
+          <w:rFonts w:ascii="Arial" w:hAnsi="Arial" w:cs="Arial"/>
+          <w:sz w:val="20"/>
+          <w:szCs w:val="20"/>
+        </w:rPr>
+        <w:t xml:space="preserve"> taken.</w:t>
       </w:r>
     </w:p>
     <w:p>
@@ -789,13 +885,22 @@
           <w:szCs w:val="20"/>
         </w:rPr>
       </w:pPr>
+      <w:r>
+        <w:rPr>
+          <w:rFonts w:ascii="Arial" w:hAnsi="Arial" w:cs="Arial"/>
+          <w:b/>
+          <w:sz w:val="20"/>
+          <w:szCs w:val="20"/>
+        </w:rPr>
+        <w:lastRenderedPageBreak/>
+        <w:t>Calibrating Thermal Images</w:t>
+      </w:r>
     </w:p>
     <w:p>
       <w:pPr>
         <w:spacing w:before="120" w:after="120" w:line="360" w:lineRule="auto"/>
         <w:rPr>
           <w:rFonts w:ascii="Arial" w:hAnsi="Arial" w:cs="Arial"/>
-          <w:b/>
           <w:sz w:val="20"/>
           <w:szCs w:val="20"/>
         </w:rPr>
@@ -803,16 +908,177 @@
       <w:r>
         <w:rPr>
           <w:rFonts w:ascii="Arial" w:hAnsi="Arial" w:cs="Arial"/>
-          <w:b/>
-          <w:sz w:val="20"/>
-          <w:szCs w:val="20"/>
-        </w:rPr>
-        <w:t>Calibrating Thermal Images</w:t>
+          <w:sz w:val="20"/>
+          <w:szCs w:val="20"/>
+        </w:rPr>
+        <w:t xml:space="preserve">The thermal camera used </w:t>
+      </w:r>
+      <w:r>
+        <w:rPr>
+          <w:rFonts w:ascii="Arial" w:hAnsi="Arial" w:cs="Arial"/>
+          <w:sz w:val="20"/>
+          <w:szCs w:val="20"/>
+        </w:rPr>
+        <w:t>does not come calibrated for reading temperatures in C</w:t>
+      </w:r>
+      <w:r>
+        <w:rPr>
+          <w:rFonts w:ascii="Arial" w:hAnsi="Arial" w:cs="Arial"/>
+          <w:sz w:val="20"/>
+          <w:szCs w:val="20"/>
+          <w:vertAlign w:val="superscript"/>
+        </w:rPr>
+        <w:t>o</w:t>
+      </w:r>
+      <w:r>
+        <w:rPr>
+          <w:rFonts w:ascii="Arial" w:hAnsi="Arial" w:cs="Arial"/>
+          <w:sz w:val="20"/>
+          <w:szCs w:val="20"/>
+        </w:rPr>
+        <w:t>/</w:t>
+      </w:r>
+      <w:proofErr w:type="spellStart"/>
+      <w:r>
+        <w:rPr>
+          <w:rFonts w:ascii="Arial" w:hAnsi="Arial" w:cs="Arial"/>
+          <w:sz w:val="20"/>
+          <w:szCs w:val="20"/>
+        </w:rPr>
+        <w:t>F</w:t>
+      </w:r>
+      <w:r>
+        <w:rPr>
+          <w:rFonts w:ascii="Arial" w:hAnsi="Arial" w:cs="Arial"/>
+          <w:sz w:val="20"/>
+          <w:szCs w:val="20"/>
+          <w:vertAlign w:val="superscript"/>
+        </w:rPr>
+        <w:t>o</w:t>
+      </w:r>
+      <w:proofErr w:type="spellEnd"/>
+      <w:r>
+        <w:rPr>
+          <w:rFonts w:ascii="Arial" w:hAnsi="Arial" w:cs="Arial"/>
+          <w:sz w:val="20"/>
+          <w:szCs w:val="20"/>
+        </w:rPr>
+        <w:t>. The raw values given are a 14 bit number that usually read around 7000-</w:t>
+      </w:r>
+      <w:proofErr w:type="spellStart"/>
+      <w:r>
+        <w:rPr>
+          <w:rFonts w:ascii="Arial" w:hAnsi="Arial" w:cs="Arial"/>
+          <w:sz w:val="20"/>
+          <w:szCs w:val="20"/>
+        </w:rPr>
+        <w:t>8000s</w:t>
+      </w:r>
+      <w:proofErr w:type="spellEnd"/>
+      <w:r>
+        <w:rPr>
+          <w:rFonts w:ascii="Arial" w:hAnsi="Arial" w:cs="Arial"/>
+          <w:sz w:val="20"/>
+          <w:szCs w:val="20"/>
+        </w:rPr>
+        <w:t>. In order for these numbers to be calibrated, the temperature of the camera at the time the image was taken was need</w:t>
+      </w:r>
+      <w:r>
+        <w:rPr>
+          <w:rFonts w:ascii="Arial" w:hAnsi="Arial" w:cs="Arial"/>
+          <w:sz w:val="20"/>
+          <w:szCs w:val="20"/>
+        </w:rPr>
+        <w:t>ed</w:t>
+      </w:r>
+      <w:r>
+        <w:rPr>
+          <w:rFonts w:ascii="Arial" w:hAnsi="Arial" w:cs="Arial"/>
+          <w:sz w:val="20"/>
+          <w:szCs w:val="20"/>
+        </w:rPr>
+        <w:t xml:space="preserve">. When I was collecting the images I also collected ambient temperature readings and those are what I used as an approximation of the camera’s temperature. Later I also took a thermal image of boiling and near-freezing water, whose temperature I knew by measuring them with a thermometer. So I had three camera-measured values (ambient, cold water, hot water) and their respective temperature readings in </w:t>
+      </w:r>
+      <w:proofErr w:type="spellStart"/>
+      <w:r>
+        <w:rPr>
+          <w:rFonts w:ascii="Arial" w:hAnsi="Arial" w:cs="Arial"/>
+          <w:sz w:val="20"/>
+          <w:szCs w:val="20"/>
+        </w:rPr>
+        <w:t>F</w:t>
+      </w:r>
+      <w:r>
+        <w:rPr>
+          <w:rFonts w:ascii="Arial" w:hAnsi="Arial" w:cs="Arial"/>
+          <w:sz w:val="20"/>
+          <w:szCs w:val="20"/>
+          <w:vertAlign w:val="superscript"/>
+        </w:rPr>
+        <w:t>o</w:t>
+      </w:r>
+      <w:proofErr w:type="spellEnd"/>
+      <w:r>
+        <w:rPr>
+          <w:rFonts w:ascii="Arial" w:hAnsi="Arial" w:cs="Arial"/>
+          <w:sz w:val="20"/>
+          <w:szCs w:val="20"/>
+        </w:rPr>
+        <w:t xml:space="preserve">. This was used to create a calibration equation. </w:t>
+      </w:r>
+      <w:r>
+        <w:rPr>
+          <w:rFonts w:ascii="Arial" w:hAnsi="Arial" w:cs="Arial"/>
+          <w:sz w:val="20"/>
+          <w:szCs w:val="20"/>
+        </w:rPr>
+        <w:t xml:space="preserve">Below is the chart of the values being plotted and the resulting calibration equation. </w:t>
+      </w:r>
+      <w:r>
+        <w:rPr>
+          <w:rFonts w:ascii="Arial" w:hAnsi="Arial" w:cs="Arial"/>
+          <w:sz w:val="20"/>
+          <w:szCs w:val="20"/>
+        </w:rPr>
+        <w:t>The values given out by the camera change</w:t>
+      </w:r>
+      <w:r>
+        <w:rPr>
+          <w:rFonts w:ascii="Arial" w:hAnsi="Arial" w:cs="Arial"/>
+          <w:sz w:val="20"/>
+          <w:szCs w:val="20"/>
+        </w:rPr>
+        <w:t>s</w:t>
+      </w:r>
+      <w:r>
+        <w:rPr>
+          <w:rFonts w:ascii="Arial" w:hAnsi="Arial" w:cs="Arial"/>
+          <w:sz w:val="20"/>
+          <w:szCs w:val="20"/>
+        </w:rPr>
+        <w:t xml:space="preserve"> with temperature so preferable this process would be done for several ambient room temperatur</w:t>
+      </w:r>
+      <w:r>
+        <w:rPr>
+          <w:rFonts w:ascii="Arial" w:hAnsi="Arial" w:cs="Arial"/>
+          <w:sz w:val="20"/>
+          <w:szCs w:val="20"/>
+        </w:rPr>
+        <w:t>es.</w:t>
+      </w:r>
+      <w:r>
+        <w:rPr>
+          <w:rFonts w:ascii="Arial" w:hAnsi="Arial" w:cs="Arial"/>
+          <w:sz w:val="20"/>
+          <w:szCs w:val="20"/>
+        </w:rPr>
+        <w:t xml:space="preserve"> </w:t>
       </w:r>
     </w:p>
     <w:p>
       <w:pPr>
         <w:spacing w:before="120" w:after="120" w:line="360" w:lineRule="auto"/>
+        <w:jc w:val="center"/>
         <w:rPr>
           <w:rFonts w:ascii="Arial" w:hAnsi="Arial" w:cs="Arial"/>
           <w:sz w:val="20"/>
@@ -822,166 +1088,118 @@
       <w:r>
         <w:rPr>
           <w:rFonts w:ascii="Arial" w:hAnsi="Arial" w:cs="Arial"/>
-          <w:sz w:val="20"/>
-          <w:szCs w:val="20"/>
-        </w:rPr>
-        <w:t xml:space="preserve">The thermal camera used </w:t>
-      </w:r>
-      <w:r>
-        <w:rPr>
-          <w:rFonts w:ascii="Arial" w:hAnsi="Arial" w:cs="Arial"/>
-          <w:sz w:val="20"/>
-          <w:szCs w:val="20"/>
-        </w:rPr>
-        <w:t>does not come calibrated for reading temperatures in C</w:t>
-      </w:r>
-      <w:r>
-        <w:rPr>
-          <w:rFonts w:ascii="Arial" w:hAnsi="Arial" w:cs="Arial"/>
-          <w:sz w:val="20"/>
-          <w:szCs w:val="20"/>
-          <w:vertAlign w:val="superscript"/>
-        </w:rPr>
-        <w:t>o</w:t>
-      </w:r>
-      <w:r>
-        <w:rPr>
-          <w:rFonts w:ascii="Arial" w:hAnsi="Arial" w:cs="Arial"/>
-          <w:sz w:val="20"/>
-          <w:szCs w:val="20"/>
-        </w:rPr>
-        <w:t>/</w:t>
-      </w:r>
-      <w:proofErr w:type="spellStart"/>
-      <w:r>
-        <w:rPr>
-          <w:rFonts w:ascii="Arial" w:hAnsi="Arial" w:cs="Arial"/>
-          <w:sz w:val="20"/>
-          <w:szCs w:val="20"/>
-        </w:rPr>
-        <w:t>F</w:t>
-      </w:r>
-      <w:r>
-        <w:rPr>
-          <w:rFonts w:ascii="Arial" w:hAnsi="Arial" w:cs="Arial"/>
-          <w:sz w:val="20"/>
-          <w:szCs w:val="20"/>
-          <w:vertAlign w:val="superscript"/>
-        </w:rPr>
-        <w:t>o</w:t>
-      </w:r>
-      <w:proofErr w:type="spellEnd"/>
-      <w:r>
-        <w:rPr>
-          <w:rFonts w:ascii="Arial" w:hAnsi="Arial" w:cs="Arial"/>
-          <w:sz w:val="20"/>
-          <w:szCs w:val="20"/>
-        </w:rPr>
-        <w:t>. The raw values given are a 14 bit number that usually read around 7000-</w:t>
-      </w:r>
-      <w:proofErr w:type="spellStart"/>
-      <w:r>
-        <w:rPr>
-          <w:rFonts w:ascii="Arial" w:hAnsi="Arial" w:cs="Arial"/>
-          <w:sz w:val="20"/>
-          <w:szCs w:val="20"/>
-        </w:rPr>
-        <w:t>8000s</w:t>
-      </w:r>
-      <w:proofErr w:type="spellEnd"/>
-      <w:r>
-        <w:rPr>
-          <w:rFonts w:ascii="Arial" w:hAnsi="Arial" w:cs="Arial"/>
-          <w:sz w:val="20"/>
-          <w:szCs w:val="20"/>
-        </w:rPr>
-        <w:t>. In order for these numbers to be calibrated, the temperature of the camera at the time the image was taken was need</w:t>
-      </w:r>
-      <w:r>
-        <w:rPr>
-          <w:rFonts w:ascii="Arial" w:hAnsi="Arial" w:cs="Arial"/>
-          <w:sz w:val="20"/>
-          <w:szCs w:val="20"/>
-        </w:rPr>
-        <w:t>ed</w:t>
-      </w:r>
-      <w:r>
-        <w:rPr>
-          <w:rFonts w:ascii="Arial" w:hAnsi="Arial" w:cs="Arial"/>
-          <w:sz w:val="20"/>
-          <w:szCs w:val="20"/>
-        </w:rPr>
-        <w:t xml:space="preserve">. When I was collecting the images I also collected ambient temperature readings and those are what I used as an approximation of the camera’s temperature. Later I also took a thermal image of boiling and near-freezing water, whose temperature I knew by measuring them with a thermometer. So I had three camera-measured values (ambient, cold water, hot water) and their respective temperature readings in </w:t>
-      </w:r>
-      <w:proofErr w:type="spellStart"/>
-      <w:r>
-        <w:rPr>
-          <w:rFonts w:ascii="Arial" w:hAnsi="Arial" w:cs="Arial"/>
-          <w:sz w:val="20"/>
-          <w:szCs w:val="20"/>
-        </w:rPr>
-        <w:t>F</w:t>
-      </w:r>
-      <w:r>
-        <w:rPr>
-          <w:rFonts w:ascii="Arial" w:hAnsi="Arial" w:cs="Arial"/>
-          <w:sz w:val="20"/>
-          <w:szCs w:val="20"/>
-          <w:vertAlign w:val="superscript"/>
-        </w:rPr>
-        <w:t>o</w:t>
-      </w:r>
-      <w:proofErr w:type="spellEnd"/>
-      <w:r>
-        <w:rPr>
-          <w:rFonts w:ascii="Arial" w:hAnsi="Arial" w:cs="Arial"/>
-          <w:sz w:val="20"/>
-          <w:szCs w:val="20"/>
-        </w:rPr>
-        <w:t xml:space="preserve">. This was used to create a calibration equation. </w:t>
-      </w:r>
-      <w:r>
-        <w:rPr>
-          <w:rFonts w:ascii="Arial" w:hAnsi="Arial" w:cs="Arial"/>
-          <w:sz w:val="20"/>
-          <w:szCs w:val="20"/>
-        </w:rPr>
-        <w:t>The values given out by the camera change with temperature so preferable this process would be done for several ambient room temperatur</w:t>
-      </w:r>
-      <w:r>
-        <w:rPr>
-          <w:rFonts w:ascii="Arial" w:hAnsi="Arial" w:cs="Arial"/>
-          <w:sz w:val="20"/>
-          <w:szCs w:val="20"/>
-        </w:rPr>
-        <w:t>es.</w:t>
+          <w:noProof/>
+          <w:sz w:val="20"/>
+          <w:szCs w:val="20"/>
+        </w:rPr>
+        <w:drawing>
+          <wp:inline distT="0" distB="0" distL="0" distR="0" wp14:anchorId="4348588E" wp14:editId="675C2078">
+            <wp:extent cx="4505325" cy="2822575"/>
+            <wp:effectExtent l="0" t="0" r="9525" b="0"/>
+            <wp:docPr id="16" name="Picture 16"/>
+            <wp:cNvGraphicFramePr>
+              <a:graphicFrameLocks xmlns:a="http://schemas.openxmlformats.org/drawingml/2006/main" noChangeAspect="1"/>
+            </wp:cNvGraphicFramePr>
+            <a:graphic xmlns:a="http://schemas.openxmlformats.org/drawingml/2006/main">
+              <a:graphicData uri="http://schemas.openxmlformats.org/drawingml/2006/picture">
+                <pic:pic xmlns:pic="http://schemas.openxmlformats.org/drawingml/2006/picture">
+                  <pic:nvPicPr>
+                    <pic:cNvPr id="0" name="Picture 3"/>
+                    <pic:cNvPicPr>
+                      <a:picLocks noChangeAspect="1" noChangeArrowheads="1"/>
+                    </pic:cNvPicPr>
+                  </pic:nvPicPr>
+                  <pic:blipFill>
+                    <a:blip r:embed="rId6">
+                      <a:extLst>
+                        <a:ext uri="{28A0092B-C50C-407E-A947-70E740481C1C}">
+                          <a14:useLocalDpi xmlns:a14="http://schemas.microsoft.com/office/drawing/2010/main" val="0"/>
+                        </a:ext>
+                      </a:extLst>
+                    </a:blip>
+                    <a:srcRect/>
+                    <a:stretch>
+                      <a:fillRect/>
+                    </a:stretch>
+                  </pic:blipFill>
+                  <pic:spPr bwMode="auto">
+                    <a:xfrm>
+                      <a:off x="0" y="0"/>
+                      <a:ext cx="4505325" cy="2822575"/>
+                    </a:xfrm>
+                    <a:prstGeom prst="rect">
+                      <a:avLst/>
+                    </a:prstGeom>
+                    <a:noFill/>
+                  </pic:spPr>
+                </pic:pic>
+              </a:graphicData>
+            </a:graphic>
+          </wp:inline>
+        </w:drawing>
+      </w:r>
+    </w:p>
+    <w:p>
+      <w:pPr>
+        <w:pStyle w:val="Caption"/>
+        <w:spacing w:before="120" w:after="120" w:line="360" w:lineRule="auto"/>
+        <w:jc w:val="center"/>
+        <w:rPr>
+          <w:rFonts w:ascii="Arial" w:hAnsi="Arial" w:cs="Arial"/>
+          <w:sz w:val="20"/>
+          <w:szCs w:val="20"/>
+        </w:rPr>
+      </w:pPr>
+      <w:r>
+        <w:rPr>
+          <w:rFonts w:ascii="Arial" w:hAnsi="Arial" w:cs="Arial"/>
+          <w:sz w:val="20"/>
+          <w:szCs w:val="20"/>
+        </w:rPr>
+        <w:t>Figure</w:t>
+      </w:r>
+      <w:r>
+        <w:rPr>
+          <w:rFonts w:ascii="Arial" w:hAnsi="Arial" w:cs="Arial"/>
+          <w:sz w:val="20"/>
+          <w:szCs w:val="20"/>
+        </w:rPr>
+        <w:t xml:space="preserve"> 2</w:t>
+      </w:r>
+      <w:r>
+        <w:rPr>
+          <w:rFonts w:ascii="Arial" w:hAnsi="Arial" w:cs="Arial"/>
+          <w:sz w:val="20"/>
+          <w:szCs w:val="20"/>
+        </w:rPr>
+        <w:t xml:space="preserve">: </w:t>
+      </w:r>
+      <w:r>
+        <w:rPr>
+          <w:rFonts w:ascii="Arial" w:hAnsi="Arial" w:cs="Arial"/>
+          <w:sz w:val="20"/>
+          <w:szCs w:val="20"/>
+        </w:rPr>
+        <w:t xml:space="preserve">Calibration curve for FLIR Camera. </w:t>
       </w:r>
     </w:p>
     <w:p>
       <w:pPr>
         <w:spacing w:before="120" w:after="120" w:line="360" w:lineRule="auto"/>
-        <w:rPr>
-          <w:rFonts w:ascii="Arial" w:hAnsi="Arial" w:cs="Arial"/>
-          <w:b/>
+        <w:jc w:val="center"/>
+        <w:rPr>
+          <w:rFonts w:ascii="Arial" w:hAnsi="Arial" w:cs="Arial"/>
           <w:sz w:val="20"/>
           <w:szCs w:val="20"/>
         </w:rPr>
       </w:pPr>
-      <w:r>
-        <w:rPr>
-          <w:rFonts w:ascii="Arial" w:hAnsi="Arial" w:cs="Arial"/>
-          <w:b/>
-          <w:sz w:val="20"/>
-          <w:szCs w:val="20"/>
-        </w:rPr>
-        <w:t>Finding Plant Region of Interest (ROI)</w:t>
-      </w:r>
     </w:p>
     <w:p>
       <w:pPr>
         <w:spacing w:before="120" w:after="120" w:line="360" w:lineRule="auto"/>
         <w:rPr>
           <w:rFonts w:ascii="Arial" w:hAnsi="Arial" w:cs="Arial"/>
+          <w:b/>
           <w:sz w:val="20"/>
           <w:szCs w:val="20"/>
         </w:rPr>
@@ -989,172 +1207,11 @@
       <w:r>
         <w:rPr>
           <w:rFonts w:ascii="Arial" w:hAnsi="Arial" w:cs="Arial"/>
-          <w:sz w:val="20"/>
-          <w:szCs w:val="20"/>
-        </w:rPr>
-        <w:t xml:space="preserve">Given the raw images of the plants, </w:t>
-      </w:r>
-      <w:r>
-        <w:rPr>
-          <w:rFonts w:ascii="Arial" w:hAnsi="Arial" w:cs="Arial"/>
-          <w:sz w:val="20"/>
-          <w:szCs w:val="20"/>
-        </w:rPr>
-        <w:t xml:space="preserve">I wanted to get a mask where the white area corresponded to the plant. So I </w:t>
-      </w:r>
-      <w:r>
-        <w:rPr>
-          <w:rFonts w:ascii="Arial" w:hAnsi="Arial" w:cs="Arial"/>
-          <w:sz w:val="20"/>
-          <w:szCs w:val="20"/>
-        </w:rPr>
-        <w:t>tried to do this automatically with a simple image processing Python</w:t>
-      </w:r>
-      <w:r>
-        <w:rPr>
-          <w:rFonts w:ascii="Arial" w:hAnsi="Arial" w:cs="Arial"/>
-          <w:sz w:val="20"/>
-          <w:szCs w:val="20"/>
-        </w:rPr>
-        <w:t xml:space="preserve"> + OpenCV</w:t>
-      </w:r>
-      <w:r>
-        <w:rPr>
-          <w:rFonts w:ascii="Arial" w:hAnsi="Arial" w:cs="Arial"/>
-          <w:sz w:val="20"/>
-          <w:szCs w:val="20"/>
-        </w:rPr>
-        <w:t xml:space="preserve"> script. The overall idea was to apply</w:t>
-      </w:r>
-      <w:r>
-        <w:rPr>
-          <w:rFonts w:ascii="Arial" w:hAnsi="Arial" w:cs="Arial"/>
-          <w:sz w:val="20"/>
-          <w:szCs w:val="20"/>
-        </w:rPr>
-        <w:t xml:space="preserve"> </w:t>
-      </w:r>
-      <w:r>
-        <w:rPr>
-          <w:rFonts w:ascii="Arial" w:hAnsi="Arial" w:cs="Arial"/>
-          <w:sz w:val="20"/>
-          <w:szCs w:val="20"/>
-        </w:rPr>
-        <w:t>threshold and morphology operations</w:t>
-      </w:r>
-      <w:r>
-        <w:rPr>
-          <w:rFonts w:ascii="Arial" w:hAnsi="Arial" w:cs="Arial"/>
-          <w:sz w:val="20"/>
-          <w:szCs w:val="20"/>
-        </w:rPr>
-        <w:t xml:space="preserve"> to find the plant area, e.g. for </w:t>
-      </w:r>
-      <w:proofErr w:type="spellStart"/>
-      <w:r>
-        <w:rPr>
-          <w:rFonts w:ascii="Arial" w:hAnsi="Arial" w:cs="Arial"/>
-          <w:sz w:val="20"/>
-          <w:szCs w:val="20"/>
-        </w:rPr>
-        <w:t>VL</w:t>
-      </w:r>
-      <w:proofErr w:type="spellEnd"/>
-      <w:r>
-        <w:rPr>
-          <w:rFonts w:ascii="Arial" w:hAnsi="Arial" w:cs="Arial"/>
-          <w:sz w:val="20"/>
-          <w:szCs w:val="20"/>
-        </w:rPr>
-        <w:t xml:space="preserve"> images find the large green area of the image</w:t>
-      </w:r>
-      <w:r>
-        <w:rPr>
-          <w:rFonts w:ascii="Arial" w:hAnsi="Arial" w:cs="Arial"/>
-          <w:sz w:val="20"/>
-          <w:szCs w:val="20"/>
-        </w:rPr>
-        <w:t xml:space="preserve"> by looking at the hue channel</w:t>
-      </w:r>
-      <w:r>
-        <w:rPr>
-          <w:rFonts w:ascii="Arial" w:hAnsi="Arial" w:cs="Arial"/>
-          <w:sz w:val="20"/>
-          <w:szCs w:val="20"/>
-        </w:rPr>
-        <w:t>.</w:t>
-      </w:r>
-      <w:r>
-        <w:rPr>
-          <w:rFonts w:ascii="Arial" w:hAnsi="Arial" w:cs="Arial"/>
-          <w:sz w:val="20"/>
-          <w:szCs w:val="20"/>
-        </w:rPr>
-        <w:t xml:space="preserve"> </w:t>
-      </w:r>
-      <w:r>
-        <w:rPr>
-          <w:rFonts w:ascii="Arial" w:hAnsi="Arial" w:cs="Arial"/>
-          <w:sz w:val="20"/>
-          <w:szCs w:val="20"/>
-        </w:rPr>
-        <w:t>However</w:t>
-      </w:r>
-      <w:r>
-        <w:rPr>
-          <w:rFonts w:ascii="Arial" w:hAnsi="Arial" w:cs="Arial"/>
-          <w:sz w:val="20"/>
-          <w:szCs w:val="20"/>
-        </w:rPr>
-        <w:t>,</w:t>
-      </w:r>
-      <w:r>
-        <w:rPr>
-          <w:rFonts w:ascii="Arial" w:hAnsi="Arial" w:cs="Arial"/>
-          <w:sz w:val="20"/>
-          <w:szCs w:val="20"/>
-        </w:rPr>
-        <w:t xml:space="preserve"> </w:t>
-      </w:r>
-      <w:r>
-        <w:rPr>
-          <w:rFonts w:ascii="Arial" w:hAnsi="Arial" w:cs="Arial"/>
-          <w:sz w:val="20"/>
-          <w:szCs w:val="20"/>
-        </w:rPr>
-        <w:t>one threshold value didn’t work for all images so adjustments of that value had to be made to crop all the images</w:t>
-      </w:r>
-      <w:r>
-        <w:rPr>
-          <w:rFonts w:ascii="Arial" w:hAnsi="Arial" w:cs="Arial"/>
-          <w:sz w:val="20"/>
-          <w:szCs w:val="20"/>
-        </w:rPr>
-        <w:t xml:space="preserve">. Therefore there was a </w:t>
-      </w:r>
-      <w:r>
-        <w:rPr>
-          <w:rFonts w:ascii="Arial" w:hAnsi="Arial" w:cs="Arial"/>
-          <w:sz w:val="20"/>
-          <w:szCs w:val="20"/>
-        </w:rPr>
-        <w:t xml:space="preserve">less-than-ideal </w:t>
-      </w:r>
-      <w:r>
-        <w:rPr>
-          <w:rFonts w:ascii="Arial" w:hAnsi="Arial" w:cs="Arial"/>
-          <w:sz w:val="20"/>
-          <w:szCs w:val="20"/>
-        </w:rPr>
-        <w:t xml:space="preserve">manual element for </w:t>
-      </w:r>
-      <w:r>
-        <w:rPr>
-          <w:rFonts w:ascii="Arial" w:hAnsi="Arial" w:cs="Arial"/>
-          <w:sz w:val="20"/>
-          <w:szCs w:val="20"/>
-        </w:rPr>
-        <w:t>finding the ROI.</w:t>
+          <w:b/>
+          <w:sz w:val="20"/>
+          <w:szCs w:val="20"/>
+        </w:rPr>
+        <w:t>Finding Plant Region of Interest (ROI)</w:t>
       </w:r>
     </w:p>
     <w:p>
@@ -1172,6 +1229,197 @@
           <w:sz w:val="20"/>
           <w:szCs w:val="20"/>
         </w:rPr>
+        <w:t xml:space="preserve">Given the raw images of the plants, </w:t>
+      </w:r>
+      <w:r>
+        <w:rPr>
+          <w:rFonts w:ascii="Arial" w:hAnsi="Arial" w:cs="Arial"/>
+          <w:sz w:val="20"/>
+          <w:szCs w:val="20"/>
+        </w:rPr>
+        <w:t xml:space="preserve">I wanted to get a mask where the white area corresponded to the plant. So I </w:t>
+      </w:r>
+      <w:r>
+        <w:rPr>
+          <w:rFonts w:ascii="Arial" w:hAnsi="Arial" w:cs="Arial"/>
+          <w:sz w:val="20"/>
+          <w:szCs w:val="20"/>
+        </w:rPr>
+        <w:t>tried to do this automatically with a simple image processing Python</w:t>
+      </w:r>
+      <w:r>
+        <w:rPr>
+          <w:rFonts w:ascii="Arial" w:hAnsi="Arial" w:cs="Arial"/>
+          <w:sz w:val="20"/>
+          <w:szCs w:val="20"/>
+        </w:rPr>
+        <w:t xml:space="preserve"> + OpenCV</w:t>
+      </w:r>
+      <w:r>
+        <w:rPr>
+          <w:rFonts w:ascii="Arial" w:hAnsi="Arial" w:cs="Arial"/>
+          <w:sz w:val="20"/>
+          <w:szCs w:val="20"/>
+        </w:rPr>
+        <w:t xml:space="preserve"> script. The overall idea was to apply</w:t>
+      </w:r>
+      <w:r>
+        <w:rPr>
+          <w:rFonts w:ascii="Arial" w:hAnsi="Arial" w:cs="Arial"/>
+          <w:sz w:val="20"/>
+          <w:szCs w:val="20"/>
+        </w:rPr>
+        <w:t xml:space="preserve"> </w:t>
+      </w:r>
+      <w:r>
+        <w:rPr>
+          <w:rFonts w:ascii="Arial" w:hAnsi="Arial" w:cs="Arial"/>
+          <w:sz w:val="20"/>
+          <w:szCs w:val="20"/>
+        </w:rPr>
+        <w:t>threshold and morphology operations</w:t>
+      </w:r>
+      <w:r>
+        <w:rPr>
+          <w:rFonts w:ascii="Arial" w:hAnsi="Arial" w:cs="Arial"/>
+          <w:sz w:val="20"/>
+          <w:szCs w:val="20"/>
+        </w:rPr>
+        <w:t xml:space="preserve"> to find the plant area, e.g. for </w:t>
+      </w:r>
+      <w:proofErr w:type="spellStart"/>
+      <w:r>
+        <w:rPr>
+          <w:rFonts w:ascii="Arial" w:hAnsi="Arial" w:cs="Arial"/>
+          <w:sz w:val="20"/>
+          <w:szCs w:val="20"/>
+        </w:rPr>
+        <w:t>VL</w:t>
+      </w:r>
+      <w:proofErr w:type="spellEnd"/>
+      <w:r>
+        <w:rPr>
+          <w:rFonts w:ascii="Arial" w:hAnsi="Arial" w:cs="Arial"/>
+          <w:sz w:val="20"/>
+          <w:szCs w:val="20"/>
+        </w:rPr>
+        <w:t xml:space="preserve"> images find the large green area of the image</w:t>
+      </w:r>
+      <w:r>
+        <w:rPr>
+          <w:rFonts w:ascii="Arial" w:hAnsi="Arial" w:cs="Arial"/>
+          <w:sz w:val="20"/>
+          <w:szCs w:val="20"/>
+        </w:rPr>
+        <w:t xml:space="preserve"> by looking at the hue channel</w:t>
+      </w:r>
+      <w:r>
+        <w:rPr>
+          <w:rFonts w:ascii="Arial" w:hAnsi="Arial" w:cs="Arial"/>
+          <w:sz w:val="20"/>
+          <w:szCs w:val="20"/>
+        </w:rPr>
+        <w:t>.</w:t>
+      </w:r>
+      <w:r>
+        <w:rPr>
+          <w:rFonts w:ascii="Arial" w:hAnsi="Arial" w:cs="Arial"/>
+          <w:sz w:val="20"/>
+          <w:szCs w:val="20"/>
+        </w:rPr>
+        <w:t xml:space="preserve"> </w:t>
+      </w:r>
+      <w:r>
+        <w:rPr>
+          <w:rFonts w:ascii="Arial" w:hAnsi="Arial" w:cs="Arial"/>
+          <w:sz w:val="20"/>
+          <w:szCs w:val="20"/>
+        </w:rPr>
+        <w:t>However</w:t>
+      </w:r>
+      <w:r>
+        <w:rPr>
+          <w:rFonts w:ascii="Arial" w:hAnsi="Arial" w:cs="Arial"/>
+          <w:sz w:val="20"/>
+          <w:szCs w:val="20"/>
+        </w:rPr>
+        <w:t>,</w:t>
+      </w:r>
+      <w:r>
+        <w:rPr>
+          <w:rFonts w:ascii="Arial" w:hAnsi="Arial" w:cs="Arial"/>
+          <w:sz w:val="20"/>
+          <w:szCs w:val="20"/>
+        </w:rPr>
+        <w:t xml:space="preserve"> </w:t>
+      </w:r>
+      <w:r>
+        <w:rPr>
+          <w:rFonts w:ascii="Arial" w:hAnsi="Arial" w:cs="Arial"/>
+          <w:sz w:val="20"/>
+          <w:szCs w:val="20"/>
+        </w:rPr>
+        <w:t>one threshold value didn’t work for all images so adjustments of that value had to be made to crop all the images</w:t>
+      </w:r>
+      <w:r>
+        <w:rPr>
+          <w:rFonts w:ascii="Arial" w:hAnsi="Arial" w:cs="Arial"/>
+          <w:sz w:val="20"/>
+          <w:szCs w:val="20"/>
+        </w:rPr>
+        <w:t xml:space="preserve">. Therefore there was a </w:t>
+      </w:r>
+      <w:r>
+        <w:rPr>
+          <w:rFonts w:ascii="Arial" w:hAnsi="Arial" w:cs="Arial"/>
+          <w:sz w:val="20"/>
+          <w:szCs w:val="20"/>
+        </w:rPr>
+        <w:t xml:space="preserve">less-than-ideal </w:t>
+      </w:r>
+      <w:r>
+        <w:rPr>
+          <w:rFonts w:ascii="Arial" w:hAnsi="Arial" w:cs="Arial"/>
+          <w:sz w:val="20"/>
+          <w:szCs w:val="20"/>
+        </w:rPr>
+        <w:t xml:space="preserve">manual element for </w:t>
+      </w:r>
+      <w:r>
+        <w:rPr>
+          <w:rFonts w:ascii="Arial" w:hAnsi="Arial" w:cs="Arial"/>
+          <w:sz w:val="20"/>
+          <w:szCs w:val="20"/>
+        </w:rPr>
+        <w:t>finding the ROI.</w:t>
+      </w:r>
+    </w:p>
+    <w:p>
+      <w:pPr>
+        <w:spacing w:before="120" w:after="120" w:line="360" w:lineRule="auto"/>
+        <w:rPr>
+          <w:rFonts w:ascii="Arial" w:hAnsi="Arial" w:cs="Arial"/>
+          <w:sz w:val="20"/>
+          <w:szCs w:val="20"/>
+        </w:rPr>
+      </w:pPr>
+    </w:p>
+    <w:p>
+      <w:pPr>
+        <w:spacing w:before="120" w:after="120" w:line="360" w:lineRule="auto"/>
+        <w:rPr>
+          <w:rFonts w:ascii="Arial" w:hAnsi="Arial" w:cs="Arial"/>
+          <w:sz w:val="20"/>
+          <w:szCs w:val="20"/>
+        </w:rPr>
+      </w:pPr>
+      <w:r>
+        <w:rPr>
+          <w:rFonts w:ascii="Arial" w:hAnsi="Arial" w:cs="Arial"/>
+          <w:sz w:val="20"/>
+          <w:szCs w:val="20"/>
+        </w:rPr>
+        <w:lastRenderedPageBreak/>
         <w:t xml:space="preserve">There was an issue where the front facing </w:t>
       </w:r>
       <w:proofErr w:type="spellStart"/>
@@ -1206,7 +1454,7 @@
           <w:sz w:val="20"/>
           <w:szCs w:val="20"/>
         </w:rPr>
-        <w:t xml:space="preserve"> but some dutiful manual cropping of those images could make them useful. </w:t>
+        <w:t xml:space="preserve"> but some manual cropping of those images could make them useful. </w:t>
       </w:r>
     </w:p>
     <w:p>
@@ -1245,7 +1493,7 @@
                     </pic:cNvPicPr>
                   </pic:nvPicPr>
                   <pic:blipFill>
-                    <a:blip r:embed="rId6">
+                    <a:blip r:embed="rId7">
                       <a:extLst>
                         <a:ext uri="{28A0092B-C50C-407E-A947-70E740481C1C}">
                           <a14:useLocalDpi xmlns:a14="http://schemas.microsoft.com/office/drawing/2010/main" val="0"/>
@@ -1310,7 +1558,7 @@
                     </pic:cNvPicPr>
                   </pic:nvPicPr>
                   <pic:blipFill rotWithShape="1">
-                    <a:blip r:embed="rId7">
+                    <a:blip r:embed="rId8">
                       <a:extLst>
                         <a:ext uri="{28A0092B-C50C-407E-A947-70E740481C1C}">
                           <a14:useLocalDpi xmlns:a14="http://schemas.microsoft.com/office/drawing/2010/main" val="0"/>
@@ -1378,7 +1626,7 @@
                     </pic:cNvPicPr>
                   </pic:nvPicPr>
                   <pic:blipFill>
-                    <a:blip r:embed="rId8">
+                    <a:blip r:embed="rId9">
                       <a:extLst>
                         <a:ext uri="{28A0092B-C50C-407E-A947-70E740481C1C}">
                           <a14:useLocalDpi xmlns:a14="http://schemas.microsoft.com/office/drawing/2010/main" val="0"/>
@@ -1446,7 +1694,7 @@
                     </pic:cNvPicPr>
                   </pic:nvPicPr>
                   <pic:blipFill>
-                    <a:blip r:embed="rId9" cstate="print">
+                    <a:blip r:embed="rId10" cstate="print">
                       <a:extLst>
                         <a:ext uri="{28A0092B-C50C-407E-A947-70E740481C1C}">
                           <a14:useLocalDpi xmlns:a14="http://schemas.microsoft.com/office/drawing/2010/main" val="0"/>
@@ -1510,7 +1758,7 @@
                     </pic:cNvPicPr>
                   </pic:nvPicPr>
                   <pic:blipFill>
-                    <a:blip r:embed="rId10" cstate="print">
+                    <a:blip r:embed="rId11" cstate="print">
                       <a:extLst>
                         <a:ext uri="{28A0092B-C50C-407E-A947-70E740481C1C}">
                           <a14:useLocalDpi xmlns:a14="http://schemas.microsoft.com/office/drawing/2010/main" val="0"/>
@@ -1574,7 +1822,7 @@
                     </pic:cNvPicPr>
                   </pic:nvPicPr>
                   <pic:blipFill>
-                    <a:blip r:embed="rId11" cstate="print">
+                    <a:blip r:embed="rId12" cstate="print">
                       <a:extLst>
                         <a:ext uri="{28A0092B-C50C-407E-A947-70E740481C1C}">
                           <a14:useLocalDpi xmlns:a14="http://schemas.microsoft.com/office/drawing/2010/main" val="0"/>
@@ -1631,7 +1879,7 @@
           <w:sz w:val="20"/>
           <w:szCs w:val="20"/>
         </w:rPr>
-        <w:t xml:space="preserve"> 2</w:t>
+        <w:t xml:space="preserve"> 3</w:t>
       </w:r>
       <w:r>
         <w:rPr>
@@ -1641,6 +1889,10 @@
         </w:rPr>
         <w:t>: Example of image cropping step.</w:t>
       </w:r>
+    </w:p>
+    <w:p>
+      <w:bookmarkStart w:id="0" w:name="_GoBack"/>
+      <w:bookmarkEnd w:id="0"/>
     </w:p>
     <w:p>
       <w:pPr>
@@ -1661,7 +1913,6 @@
           <w:sz w:val="20"/>
           <w:szCs w:val="20"/>
         </w:rPr>
-        <w:lastRenderedPageBreak/>
         <w:t>Image Features Over Time</w:t>
       </w:r>
     </w:p>
@@ -1868,10 +2119,11 @@
           <w:sz w:val="20"/>
           <w:szCs w:val="20"/>
         </w:rPr>
+        <w:lastRenderedPageBreak/>
         <w:drawing>
-          <wp:inline distT="0" distB="0" distL="0" distR="0" wp14:anchorId="1B1D7AF7" wp14:editId="574BA1E7">
-            <wp:extent cx="1452716" cy="1090719"/>
-            <wp:effectExtent l="0" t="0" r="0" b="0"/>
+          <wp:inline distT="0" distB="0" distL="0" distR="0" wp14:anchorId="1B1D7AF7" wp14:editId="6403FC0D">
+            <wp:extent cx="2686050" cy="2016724"/>
+            <wp:effectExtent l="0" t="0" r="0" b="3175"/>
             <wp:docPr id="2" name="Picture 2" descr="C:\Users\Austin Pursley\Projects\Summer-Research-Plant-Drought-Stress-Computer-Vision\process_imgs\1_feature_analysis\VL\VL_hue_mean_planttype 1_Drought-stressed.png"/>
             <wp:cNvGraphicFramePr>
               <a:graphicFrameLocks xmlns:a="http://schemas.openxmlformats.org/drawingml/2006/main" noChangeAspect="1"/>
@@ -1881,63 +2133,6 @@
                 <pic:pic xmlns:pic="http://schemas.openxmlformats.org/drawingml/2006/picture">
                   <pic:nvPicPr>
                     <pic:cNvPr id="0" name="Picture 1" descr="C:\Users\Austin Pursley\Projects\Summer-Research-Plant-Drought-Stress-Computer-Vision\process_imgs\1_feature_analysis\VL\VL_hue_mean_planttype 1_Drought-stressed.png"/>
-                    <pic:cNvPicPr>
-                      <a:picLocks noChangeAspect="1" noChangeArrowheads="1"/>
-                    </pic:cNvPicPr>
-                  </pic:nvPicPr>
-                  <pic:blipFill>
-                    <a:blip r:embed="rId12" cstate="print">
-                      <a:extLst>
-                        <a:ext uri="{28A0092B-C50C-407E-A947-70E740481C1C}">
-                          <a14:useLocalDpi xmlns:a14="http://schemas.microsoft.com/office/drawing/2010/main" val="0"/>
-                        </a:ext>
-                      </a:extLst>
-                    </a:blip>
-                    <a:srcRect/>
-                    <a:stretch>
-                      <a:fillRect/>
-                    </a:stretch>
-                  </pic:blipFill>
-                  <pic:spPr bwMode="auto">
-                    <a:xfrm rot="10800000" flipH="1" flipV="1">
-                      <a:off x="0" y="0"/>
-                      <a:ext cx="1527604" cy="1146946"/>
-                    </a:xfrm>
-                    <a:prstGeom prst="rect">
-                      <a:avLst/>
-                    </a:prstGeom>
-                    <a:noFill/>
-                    <a:ln>
-                      <a:noFill/>
-                    </a:ln>
-                  </pic:spPr>
-                </pic:pic>
-              </a:graphicData>
-            </a:graphic>
-          </wp:inline>
-        </w:drawing>
-      </w:r>
-      <w:r>
-        <w:rPr>
-          <w:rFonts w:ascii="Arial" w:hAnsi="Arial" w:cs="Arial"/>
-          <w:b/>
-          <w:noProof/>
-          <w:sz w:val="20"/>
-          <w:szCs w:val="20"/>
-        </w:rPr>
-        <w:drawing>
-          <wp:inline distT="0" distB="0" distL="0" distR="0" wp14:anchorId="1CAD69B5" wp14:editId="65501F6A">
-            <wp:extent cx="1453595" cy="1091381"/>
-            <wp:effectExtent l="0" t="0" r="0" b="0"/>
-            <wp:docPr id="3" name="Picture 3" descr="C:\Users\Austin Pursley\Projects\Summer-Research-Plant-Drought-Stress-Computer-Vision\process_imgs\1_feature_analysis\VL\VL_hue_mean_planttype 1_Watered.png"/>
-            <wp:cNvGraphicFramePr>
-              <a:graphicFrameLocks xmlns:a="http://schemas.openxmlformats.org/drawingml/2006/main" noChangeAspect="1"/>
-            </wp:cNvGraphicFramePr>
-            <a:graphic xmlns:a="http://schemas.openxmlformats.org/drawingml/2006/main">
-              <a:graphicData uri="http://schemas.openxmlformats.org/drawingml/2006/picture">
-                <pic:pic xmlns:pic="http://schemas.openxmlformats.org/drawingml/2006/picture">
-                  <pic:nvPicPr>
-                    <pic:cNvPr id="0" name="Picture 2" descr="C:\Users\Austin Pursley\Projects\Summer-Research-Plant-Drought-Stress-Computer-Vision\process_imgs\1_feature_analysis\VL\VL_hue_mean_planttype 1_Watered.png"/>
                     <pic:cNvPicPr>
                       <a:picLocks noChangeAspect="1" noChangeArrowheads="1"/>
                     </pic:cNvPicPr>
@@ -1956,9 +2151,9 @@
                     </a:stretch>
                   </pic:blipFill>
                   <pic:spPr bwMode="auto">
-                    <a:xfrm>
+                    <a:xfrm rot="10800000" flipH="1" flipV="1">
                       <a:off x="0" y="0"/>
-                      <a:ext cx="1553377" cy="1166299"/>
+                      <a:ext cx="2893862" cy="2172752"/>
                     </a:xfrm>
                     <a:prstGeom prst="rect">
                       <a:avLst/>
@@ -1974,18 +2169,6 @@
           </wp:inline>
         </w:drawing>
       </w:r>
-    </w:p>
-    <w:p>
-      <w:pPr>
-        <w:keepNext/>
-        <w:spacing w:before="120" w:after="120" w:line="360" w:lineRule="auto"/>
-        <w:jc w:val="center"/>
-        <w:rPr>
-          <w:rFonts w:ascii="Arial" w:hAnsi="Arial" w:cs="Arial"/>
-          <w:sz w:val="20"/>
-          <w:szCs w:val="20"/>
-        </w:rPr>
-      </w:pPr>
       <w:r>
         <w:rPr>
           <w:rFonts w:ascii="Arial" w:hAnsi="Arial" w:cs="Arial"/>
@@ -1995,10 +2178,10 @@
           <w:szCs w:val="20"/>
         </w:rPr>
         <w:drawing>
-          <wp:inline distT="0" distB="0" distL="0" distR="0" wp14:anchorId="207AEA89" wp14:editId="3195F616">
-            <wp:extent cx="1430594" cy="1072363"/>
-            <wp:effectExtent l="0" t="0" r="0" b="0"/>
-            <wp:docPr id="4" name="Picture 4" descr="C:\Users\Austin Pursley\Projects\Summer-Research-Plant-Drought-Stress-Computer-Vision\process_imgs\1_feature_analysis\IR\VL_hue_diffmean_planttype 1_Drought-stressed.png"/>
+          <wp:inline distT="0" distB="0" distL="0" distR="0" wp14:anchorId="1CAD69B5" wp14:editId="43E8356C">
+            <wp:extent cx="2714625" cy="2038183"/>
+            <wp:effectExtent l="0" t="0" r="0" b="635"/>
+            <wp:docPr id="3" name="Picture 3" descr="C:\Users\Austin Pursley\Projects\Summer-Research-Plant-Drought-Stress-Computer-Vision\process_imgs\1_feature_analysis\VL\VL_hue_mean_planttype 1_Watered.png"/>
             <wp:cNvGraphicFramePr>
               <a:graphicFrameLocks xmlns:a="http://schemas.openxmlformats.org/drawingml/2006/main" noChangeAspect="1"/>
             </wp:cNvGraphicFramePr>
@@ -2006,7 +2189,7 @@
               <a:graphicData uri="http://schemas.openxmlformats.org/drawingml/2006/picture">
                 <pic:pic xmlns:pic="http://schemas.openxmlformats.org/drawingml/2006/picture">
                   <pic:nvPicPr>
-                    <pic:cNvPr id="0" name="Picture 3" descr="C:\Users\Austin Pursley\Projects\Summer-Research-Plant-Drought-Stress-Computer-Vision\process_imgs\1_feature_analysis\IR\VL_hue_diffmean_planttype 1_Drought-stressed.png"/>
+                    <pic:cNvPr id="0" name="Picture 2" descr="C:\Users\Austin Pursley\Projects\Summer-Research-Plant-Drought-Stress-Computer-Vision\process_imgs\1_feature_analysis\VL\VL_hue_mean_planttype 1_Watered.png"/>
                     <pic:cNvPicPr>
                       <a:picLocks noChangeAspect="1" noChangeArrowheads="1"/>
                     </pic:cNvPicPr>
@@ -2027,7 +2210,7 @@
                   <pic:spPr bwMode="auto">
                     <a:xfrm>
                       <a:off x="0" y="0"/>
-                      <a:ext cx="1472662" cy="1103897"/>
+                      <a:ext cx="2957979" cy="2220897"/>
                     </a:xfrm>
                     <a:prstGeom prst="rect">
                       <a:avLst/>
@@ -2043,6 +2226,18 @@
           </wp:inline>
         </w:drawing>
       </w:r>
+    </w:p>
+    <w:p>
+      <w:pPr>
+        <w:keepNext/>
+        <w:spacing w:before="120" w:after="120" w:line="360" w:lineRule="auto"/>
+        <w:jc w:val="center"/>
+        <w:rPr>
+          <w:rFonts w:ascii="Arial" w:hAnsi="Arial" w:cs="Arial"/>
+          <w:sz w:val="20"/>
+          <w:szCs w:val="20"/>
+        </w:rPr>
+      </w:pPr>
       <w:r>
         <w:rPr>
           <w:rFonts w:ascii="Arial" w:hAnsi="Arial" w:cs="Arial"/>
@@ -2052,10 +2247,10 @@
           <w:szCs w:val="20"/>
         </w:rPr>
         <w:drawing>
-          <wp:inline distT="0" distB="0" distL="0" distR="0" wp14:anchorId="3DD8F3BA" wp14:editId="70D61CFB">
-            <wp:extent cx="1378975" cy="1033670"/>
+          <wp:inline distT="0" distB="0" distL="0" distR="0" wp14:anchorId="207AEA89" wp14:editId="61E8C0AB">
+            <wp:extent cx="2676525" cy="2006305"/>
             <wp:effectExtent l="0" t="0" r="0" b="0"/>
-            <wp:docPr id="10" name="Picture 10" descr="C:\Users\Austin Pursley\Projects\Summer-Research-Plant-Drought-Stress-Computer-Vision\process_imgs\1_feature_analysis\IR\VL_hue_diffmean_planttype 1_Watered.png"/>
+            <wp:docPr id="4" name="Picture 4" descr="C:\Users\Austin Pursley\Projects\Summer-Research-Plant-Drought-Stress-Computer-Vision\process_imgs\1_feature_analysis\IR\VL_hue_diffmean_planttype 1_Drought-stressed.png"/>
             <wp:cNvGraphicFramePr>
               <a:graphicFrameLocks xmlns:a="http://schemas.openxmlformats.org/drawingml/2006/main" noChangeAspect="1"/>
             </wp:cNvGraphicFramePr>
@@ -2063,7 +2258,7 @@
               <a:graphicData uri="http://schemas.openxmlformats.org/drawingml/2006/picture">
                 <pic:pic xmlns:pic="http://schemas.openxmlformats.org/drawingml/2006/picture">
                   <pic:nvPicPr>
-                    <pic:cNvPr id="0" name="Picture 4" descr="C:\Users\Austin Pursley\Projects\Summer-Research-Plant-Drought-Stress-Computer-Vision\process_imgs\1_feature_analysis\IR\VL_hue_diffmean_planttype 1_Watered.png"/>
+                    <pic:cNvPr id="0" name="Picture 3" descr="C:\Users\Austin Pursley\Projects\Summer-Research-Plant-Drought-Stress-Computer-Vision\process_imgs\1_feature_analysis\IR\VL_hue_diffmean_planttype 1_Drought-stressed.png"/>
                     <pic:cNvPicPr>
                       <a:picLocks noChangeAspect="1" noChangeArrowheads="1"/>
                     </pic:cNvPicPr>
@@ -2084,7 +2279,7 @@
                   <pic:spPr bwMode="auto">
                     <a:xfrm>
                       <a:off x="0" y="0"/>
-                      <a:ext cx="1537405" cy="1152428"/>
+                      <a:ext cx="2813875" cy="2109261"/>
                     </a:xfrm>
                     <a:prstGeom prst="rect">
                       <a:avLst/>
@@ -2100,6 +2295,63 @@
           </wp:inline>
         </w:drawing>
       </w:r>
+      <w:r>
+        <w:rPr>
+          <w:rFonts w:ascii="Arial" w:hAnsi="Arial" w:cs="Arial"/>
+          <w:b/>
+          <w:noProof/>
+          <w:sz w:val="20"/>
+          <w:szCs w:val="20"/>
+        </w:rPr>
+        <w:drawing>
+          <wp:inline distT="0" distB="0" distL="0" distR="0" wp14:anchorId="3DD8F3BA" wp14:editId="25A7A40F">
+            <wp:extent cx="2770103" cy="2076450"/>
+            <wp:effectExtent l="0" t="0" r="0" b="0"/>
+            <wp:docPr id="10" name="Picture 10" descr="C:\Users\Austin Pursley\Projects\Summer-Research-Plant-Drought-Stress-Computer-Vision\process_imgs\1_feature_analysis\IR\VL_hue_diffmean_planttype 1_Watered.png"/>
+            <wp:cNvGraphicFramePr>
+              <a:graphicFrameLocks xmlns:a="http://schemas.openxmlformats.org/drawingml/2006/main" noChangeAspect="1"/>
+            </wp:cNvGraphicFramePr>
+            <a:graphic xmlns:a="http://schemas.openxmlformats.org/drawingml/2006/main">
+              <a:graphicData uri="http://schemas.openxmlformats.org/drawingml/2006/picture">
+                <pic:pic xmlns:pic="http://schemas.openxmlformats.org/drawingml/2006/picture">
+                  <pic:nvPicPr>
+                    <pic:cNvPr id="0" name="Picture 4" descr="C:\Users\Austin Pursley\Projects\Summer-Research-Plant-Drought-Stress-Computer-Vision\process_imgs\1_feature_analysis\IR\VL_hue_diffmean_planttype 1_Watered.png"/>
+                    <pic:cNvPicPr>
+                      <a:picLocks noChangeAspect="1" noChangeArrowheads="1"/>
+                    </pic:cNvPicPr>
+                  </pic:nvPicPr>
+                  <pic:blipFill>
+                    <a:blip r:embed="rId16" cstate="print">
+                      <a:extLst>
+                        <a:ext uri="{28A0092B-C50C-407E-A947-70E740481C1C}">
+                          <a14:useLocalDpi xmlns:a14="http://schemas.microsoft.com/office/drawing/2010/main" val="0"/>
+                        </a:ext>
+                      </a:extLst>
+                    </a:blip>
+                    <a:srcRect/>
+                    <a:stretch>
+                      <a:fillRect/>
+                    </a:stretch>
+                  </pic:blipFill>
+                  <pic:spPr bwMode="auto">
+                    <a:xfrm>
+                      <a:off x="0" y="0"/>
+                      <a:ext cx="3162182" cy="2370350"/>
+                    </a:xfrm>
+                    <a:prstGeom prst="rect">
+                      <a:avLst/>
+                    </a:prstGeom>
+                    <a:noFill/>
+                    <a:ln>
+                      <a:noFill/>
+                    </a:ln>
+                  </pic:spPr>
+                </pic:pic>
+              </a:graphicData>
+            </a:graphic>
+          </wp:inline>
+        </w:drawing>
+      </w:r>
     </w:p>
     <w:p>
       <w:pPr>
@@ -2126,7 +2378,15 @@
           <w:sz w:val="16"/>
           <w:szCs w:val="20"/>
         </w:rPr>
-        <w:t xml:space="preserve"> 3</w:t>
+        <w:t xml:space="preserve"> </w:t>
+      </w:r>
+      <w:r>
+        <w:rPr>
+          <w:rFonts w:ascii="Arial" w:hAnsi="Arial" w:cs="Arial"/>
+          <w:sz w:val="16"/>
+          <w:szCs w:val="20"/>
+        </w:rPr>
+        <w:t>4</w:t>
       </w:r>
       <w:r>
         <w:rPr>
@@ -2267,34 +2527,14 @@
         </w:rPr>
         <w:t xml:space="preserve"> </w:t>
       </w:r>
-      <w:bookmarkStart w:id="0" w:name="_GoBack"/>
-      <w:bookmarkEnd w:id="0"/>
-      <w:r>
-        <w:rPr>
-          <w:rFonts w:ascii="Arial" w:hAnsi="Arial" w:cs="Arial"/>
-          <w:noProof/>
-          <w:sz w:val="20"/>
-          <w:szCs w:val="20"/>
-        </w:rPr>
-        <w:t>collect all the images myself and then go on to anlayze those images to extract relevant features.Therefore is was</w:t>
-      </w:r>
-      <w:r>
-        <w:rPr>
-          <w:rFonts w:ascii="Arial" w:hAnsi="Arial" w:cs="Arial"/>
-          <w:noProof/>
-          <w:sz w:val="20"/>
-          <w:szCs w:val="20"/>
-        </w:rPr>
-        <w:t xml:space="preserve"> an interesting hands-on look at the first few stages of a full data-analysis project.</w:t>
-      </w:r>
-      <w:r>
-        <w:rPr>
-          <w:rFonts w:ascii="Arial" w:hAnsi="Arial" w:cs="Arial"/>
-          <w:noProof/>
-          <w:sz w:val="20"/>
-          <w:szCs w:val="20"/>
-        </w:rPr>
-        <w:t xml:space="preserve"> I think I especially got a lesson of how much care and thought has to go into </w:t>
+      <w:r>
+        <w:rPr>
+          <w:rFonts w:ascii="Arial" w:hAnsi="Arial" w:cs="Arial"/>
+          <w:noProof/>
+          <w:sz w:val="20"/>
+          <w:szCs w:val="20"/>
+        </w:rPr>
+        <w:t xml:space="preserve">collect all the images myself and then go on to anlayze those images to extract relevant features.Therefore is was an interesting hands-on look at the first few stages of a full data-analysis project. I think I especially got a lesson of how much care and thought has to go into </w:t>
       </w:r>
       <w:r>
         <w:rPr>
@@ -2413,50 +2653,43 @@
         </w:rPr>
         <w:t xml:space="preserve"> extracted. </w:t>
       </w:r>
-      <w:r>
-        <w:rPr>
-          <w:rFonts w:ascii="Arial" w:hAnsi="Arial" w:cs="Arial"/>
-          <w:noProof/>
-          <w:sz w:val="20"/>
-          <w:szCs w:val="20"/>
-        </w:rPr>
-        <w:t>Th</w:t>
-      </w:r>
-      <w:r>
-        <w:rPr>
-          <w:rFonts w:ascii="Arial" w:hAnsi="Arial" w:cs="Arial"/>
-          <w:noProof/>
-          <w:sz w:val="20"/>
-          <w:szCs w:val="20"/>
-        </w:rPr>
-        <w:t>at</w:t>
-      </w:r>
-      <w:r>
-        <w:rPr>
-          <w:rFonts w:ascii="Arial" w:hAnsi="Arial" w:cs="Arial"/>
-          <w:noProof/>
-          <w:sz w:val="20"/>
-          <w:szCs w:val="20"/>
-        </w:rPr>
-        <w:t xml:space="preserve"> non-ideal result naturally leads to thinking about</w:t>
-      </w:r>
-      <w:r>
-        <w:rPr>
-          <w:rFonts w:ascii="Arial" w:hAnsi="Arial" w:cs="Arial"/>
-          <w:noProof/>
-          <w:sz w:val="20"/>
-          <w:szCs w:val="20"/>
-        </w:rPr>
-        <w:t xml:space="preserve"> future</w:t>
-      </w:r>
-      <w:r>
-        <w:rPr>
-          <w:rFonts w:ascii="Arial" w:hAnsi="Arial" w:cs="Arial"/>
-          <w:noProof/>
-          <w:sz w:val="20"/>
-          <w:szCs w:val="20"/>
-        </w:rPr>
-        <w:t xml:space="preserve"> improvement</w:t>
+    </w:p>
+    <w:p>
+      <w:pPr>
+        <w:spacing w:before="120" w:after="120" w:line="360" w:lineRule="auto"/>
+        <w:rPr>
+          <w:rFonts w:ascii="Arial" w:hAnsi="Arial" w:cs="Arial"/>
+          <w:noProof/>
+          <w:sz w:val="20"/>
+          <w:szCs w:val="20"/>
+        </w:rPr>
+      </w:pPr>
+      <w:r>
+        <w:rPr>
+          <w:rFonts w:ascii="Arial" w:hAnsi="Arial" w:cs="Arial"/>
+          <w:noProof/>
+          <w:sz w:val="20"/>
+          <w:szCs w:val="20"/>
+        </w:rPr>
+        <w:t>Future improvments include:</w:t>
+      </w:r>
+      <w:r>
+        <w:rPr>
+          <w:rFonts w:ascii="Arial" w:hAnsi="Arial" w:cs="Arial"/>
+          <w:noProof/>
+          <w:sz w:val="20"/>
+          <w:szCs w:val="20"/>
+        </w:rPr>
+        <w:t xml:space="preserve"> s</w:t>
+      </w:r>
+      <w:r>
+        <w:rPr>
+          <w:rFonts w:ascii="Arial" w:hAnsi="Arial" w:cs="Arial"/>
+          <w:noProof/>
+          <w:sz w:val="20"/>
+          <w:szCs w:val="20"/>
+        </w:rPr>
+        <w:t>unlight in some image</w:t>
       </w:r>
       <w:r>
         <w:rPr>
@@ -2474,42 +2707,6 @@
           <w:sz w:val="20"/>
           <w:szCs w:val="20"/>
         </w:rPr>
-        <w:t xml:space="preserve">. </w:t>
-      </w:r>
-      <w:r>
-        <w:rPr>
-          <w:rFonts w:ascii="Arial" w:hAnsi="Arial" w:cs="Arial"/>
-          <w:noProof/>
-          <w:sz w:val="20"/>
-          <w:szCs w:val="20"/>
-        </w:rPr>
-        <w:t>For one thing, s</w:t>
-      </w:r>
-      <w:r>
-        <w:rPr>
-          <w:rFonts w:ascii="Arial" w:hAnsi="Arial" w:cs="Arial"/>
-          <w:noProof/>
-          <w:sz w:val="20"/>
-          <w:szCs w:val="20"/>
-        </w:rPr>
-        <w:t>unlight in some image</w:t>
-      </w:r>
-      <w:r>
-        <w:rPr>
-          <w:rFonts w:ascii="Arial" w:hAnsi="Arial" w:cs="Arial"/>
-          <w:noProof/>
-          <w:sz w:val="20"/>
-          <w:szCs w:val="20"/>
-        </w:rPr>
-        <w:t>s</w:t>
-      </w:r>
-      <w:r>
-        <w:rPr>
-          <w:rFonts w:ascii="Arial" w:hAnsi="Arial" w:cs="Arial"/>
-          <w:noProof/>
-          <w:sz w:val="20"/>
-          <w:szCs w:val="20"/>
-        </w:rPr>
         <w:t xml:space="preserve"> </w:t>
       </w:r>
       <w:r>
@@ -2564,7 +2761,7 @@
           <w:sz w:val="20"/>
           <w:szCs w:val="20"/>
         </w:rPr>
-        <w:t>.</w:t>
+        <w:t>;</w:t>
       </w:r>
       <w:r>
         <w:rPr>
@@ -2582,16 +2779,34 @@
           <w:sz w:val="20"/>
           <w:szCs w:val="20"/>
         </w:rPr>
-        <w:t>The length of the image collection</w:t>
-      </w:r>
-      <w:r>
-        <w:rPr>
-          <w:rFonts w:ascii="Arial" w:hAnsi="Arial" w:cs="Arial"/>
-          <w:noProof/>
-          <w:sz w:val="20"/>
-          <w:szCs w:val="20"/>
-        </w:rPr>
-        <w:t xml:space="preserve"> perido</w:t>
+        <w:t>t</w:t>
+      </w:r>
+      <w:r>
+        <w:rPr>
+          <w:rFonts w:ascii="Arial" w:hAnsi="Arial" w:cs="Arial"/>
+          <w:noProof/>
+          <w:sz w:val="20"/>
+          <w:szCs w:val="20"/>
+        </w:rPr>
+        <w:t>he length of the image collection</w:t>
+      </w:r>
+      <w:r>
+        <w:rPr>
+          <w:rFonts w:ascii="Arial" w:hAnsi="Arial" w:cs="Arial"/>
+          <w:noProof/>
+          <w:sz w:val="20"/>
+          <w:szCs w:val="20"/>
+        </w:rPr>
+        <w:t xml:space="preserve"> peri</w:t>
+      </w:r>
+      <w:r>
+        <w:rPr>
+          <w:rFonts w:ascii="Arial" w:hAnsi="Arial" w:cs="Arial"/>
+          <w:noProof/>
+          <w:sz w:val="20"/>
+          <w:szCs w:val="20"/>
+        </w:rPr>
+        <w:t>od</w:t>
       </w:r>
       <w:r>
         <w:rPr>
@@ -2654,16 +2869,43 @@
           <w:sz w:val="20"/>
           <w:szCs w:val="20"/>
         </w:rPr>
-        <w:t>plants showed no signs of yellowing or death yet.</w:t>
-      </w:r>
-      <w:r>
-        <w:rPr>
-          <w:rFonts w:ascii="Arial" w:hAnsi="Arial" w:cs="Arial"/>
-          <w:noProof/>
-          <w:sz w:val="20"/>
-          <w:szCs w:val="20"/>
-        </w:rPr>
-        <w:t xml:space="preserve"> For thermal images, a potential </w:t>
+        <w:t>plants showed no signs of yellowing or death yet</w:t>
+      </w:r>
+      <w:r>
+        <w:rPr>
+          <w:rFonts w:ascii="Arial" w:hAnsi="Arial" w:cs="Arial"/>
+          <w:noProof/>
+          <w:sz w:val="20"/>
+          <w:szCs w:val="20"/>
+        </w:rPr>
+        <w:t>;</w:t>
+      </w:r>
+      <w:r>
+        <w:rPr>
+          <w:rFonts w:ascii="Arial" w:hAnsi="Arial" w:cs="Arial"/>
+          <w:noProof/>
+          <w:sz w:val="20"/>
+          <w:szCs w:val="20"/>
+        </w:rPr>
+        <w:t xml:space="preserve"> </w:t>
+      </w:r>
+      <w:r>
+        <w:rPr>
+          <w:rFonts w:ascii="Arial" w:hAnsi="Arial" w:cs="Arial"/>
+          <w:noProof/>
+          <w:sz w:val="20"/>
+          <w:szCs w:val="20"/>
+        </w:rPr>
+        <w:t>f</w:t>
+      </w:r>
+      <w:r>
+        <w:rPr>
+          <w:rFonts w:ascii="Arial" w:hAnsi="Arial" w:cs="Arial"/>
+          <w:noProof/>
+          <w:sz w:val="20"/>
+          <w:szCs w:val="20"/>
+        </w:rPr>
+        <w:t xml:space="preserve">or thermal images, a potential </w:t>
       </w:r>
       <w:r>
         <w:rPr>
@@ -2681,6 +2923,42 @@
           <w:sz w:val="20"/>
           <w:szCs w:val="20"/>
         </w:rPr>
+        <w:t xml:space="preserve"> and</w:t>
+      </w:r>
+      <w:r>
+        <w:rPr>
+          <w:rFonts w:ascii="Arial" w:hAnsi="Arial" w:cs="Arial"/>
+          <w:noProof/>
+          <w:sz w:val="20"/>
+          <w:szCs w:val="20"/>
+        </w:rPr>
+        <w:t xml:space="preserve"> a thermal camera with automatic temperature calibration could be </w:t>
+      </w:r>
+      <w:r>
+        <w:rPr>
+          <w:rFonts w:ascii="Arial" w:hAnsi="Arial" w:cs="Arial"/>
+          <w:noProof/>
+          <w:sz w:val="20"/>
+          <w:szCs w:val="20"/>
+        </w:rPr>
+        <w:t>used</w:t>
+      </w:r>
+      <w:r>
+        <w:rPr>
+          <w:rFonts w:ascii="Arial" w:hAnsi="Arial" w:cs="Arial"/>
+          <w:noProof/>
+          <w:sz w:val="20"/>
+          <w:szCs w:val="20"/>
+        </w:rPr>
+        <w:t xml:space="preserve"> to address this</w:t>
+      </w:r>
+      <w:r>
+        <w:rPr>
+          <w:rFonts w:ascii="Arial" w:hAnsi="Arial" w:cs="Arial"/>
+          <w:noProof/>
+          <w:sz w:val="20"/>
+          <w:szCs w:val="20"/>
+        </w:rPr>
         <w:t>;</w:t>
       </w:r>
       <w:r>
@@ -2690,34 +2968,52 @@
           <w:sz w:val="20"/>
           <w:szCs w:val="20"/>
         </w:rPr>
-        <w:t xml:space="preserve"> a thermal camera with automatic temperature calibration could be </w:t>
-      </w:r>
-      <w:r>
-        <w:rPr>
-          <w:rFonts w:ascii="Arial" w:hAnsi="Arial" w:cs="Arial"/>
-          <w:noProof/>
-          <w:sz w:val="20"/>
-          <w:szCs w:val="20"/>
-        </w:rPr>
-        <w:t>used</w:t>
-      </w:r>
-      <w:r>
-        <w:rPr>
-          <w:rFonts w:ascii="Arial" w:hAnsi="Arial" w:cs="Arial"/>
-          <w:noProof/>
-          <w:sz w:val="20"/>
-          <w:szCs w:val="20"/>
-        </w:rPr>
-        <w:t xml:space="preserve"> to address this. Finally, </w:t>
-      </w:r>
-      <w:r>
-        <w:rPr>
-          <w:rFonts w:ascii="Arial" w:hAnsi="Arial" w:cs="Arial"/>
-          <w:noProof/>
-          <w:sz w:val="20"/>
-          <w:szCs w:val="20"/>
-        </w:rPr>
-        <w:t>there are certaintly many more image features that could be extracted and explored when looking for relationships with drougth stress.</w:t>
+        <w:t xml:space="preserve"> </w:t>
+      </w:r>
+      <w:r>
+        <w:rPr>
+          <w:rFonts w:ascii="Arial" w:hAnsi="Arial" w:cs="Arial"/>
+          <w:noProof/>
+          <w:sz w:val="20"/>
+          <w:szCs w:val="20"/>
+        </w:rPr>
+        <w:t>f</w:t>
+      </w:r>
+      <w:r>
+        <w:rPr>
+          <w:rFonts w:ascii="Arial" w:hAnsi="Arial" w:cs="Arial"/>
+          <w:noProof/>
+          <w:sz w:val="20"/>
+          <w:szCs w:val="20"/>
+        </w:rPr>
+        <w:t xml:space="preserve">inally, </w:t>
+      </w:r>
+      <w:r>
+        <w:rPr>
+          <w:rFonts w:ascii="Arial" w:hAnsi="Arial" w:cs="Arial"/>
+          <w:noProof/>
+          <w:sz w:val="20"/>
+          <w:szCs w:val="20"/>
+        </w:rPr>
+        <w:t>there are certaintly many more image features that could be extracted and explored when looking for relationships with droug</w:t>
+      </w:r>
+      <w:r>
+        <w:rPr>
+          <w:rFonts w:ascii="Arial" w:hAnsi="Arial" w:cs="Arial"/>
+          <w:noProof/>
+          <w:sz w:val="20"/>
+          <w:szCs w:val="20"/>
+        </w:rPr>
+        <w:t>ht</w:t>
+      </w:r>
+      <w:r>
+        <w:rPr>
+          <w:rFonts w:ascii="Arial" w:hAnsi="Arial" w:cs="Arial"/>
+          <w:noProof/>
+          <w:sz w:val="20"/>
+          <w:szCs w:val="20"/>
+        </w:rPr>
+        <w:t xml:space="preserve"> stress.</w:t>
       </w:r>
     </w:p>
     <w:sectPr>
@@ -3174,6 +3470,46 @@
       <w:szCs w:val="18"/>
     </w:rPr>
   </w:style>
+  <w:style w:type="paragraph" w:styleId="BalloonText">
+    <w:name w:val="Balloon Text"/>
+    <w:basedOn w:val="Normal"/>
+    <w:link w:val="BalloonTextChar"/>
+    <w:uiPriority w:val="99"/>
+    <w:semiHidden/>
+    <w:unhideWhenUsed/>
+    <w:rsid w:val="005B2E52"/>
+    <w:pPr>
+      <w:spacing w:after="0" w:line="240" w:lineRule="auto"/>
+    </w:pPr>
+    <w:rPr>
+      <w:rFonts w:ascii="Segoe UI" w:hAnsi="Segoe UI" w:cs="Segoe UI"/>
+      <w:sz w:val="18"/>
+      <w:szCs w:val="18"/>
+    </w:rPr>
+  </w:style>
+  <w:style w:type="character" w:customStyle="1" w:styleId="BalloonTextChar">
+    <w:name w:val="Balloon Text Char"/>
+    <w:basedOn w:val="DefaultParagraphFont"/>
+    <w:link w:val="BalloonText"/>
+    <w:uiPriority w:val="99"/>
+    <w:semiHidden/>
+    <w:rsid w:val="005B2E52"/>
+    <w:rPr>
+      <w:rFonts w:ascii="Segoe UI" w:hAnsi="Segoe UI" w:cs="Segoe UI"/>
+      <w:sz w:val="18"/>
+      <w:szCs w:val="18"/>
+    </w:rPr>
+  </w:style>
+  <w:style w:type="character" w:styleId="PlaceholderText">
+    <w:name w:val="Placeholder Text"/>
+    <w:basedOn w:val="DefaultParagraphFont"/>
+    <w:uiPriority w:val="99"/>
+    <w:semiHidden/>
+    <w:rsid w:val="00A745D5"/>
+    <w:rPr>
+      <w:color w:val="808080"/>
+    </w:rPr>
+  </w:style>
 </w:styles>
 </file>
 
